--- a/Report for Project 2.docx
+++ b/Report for Project 2.docx
@@ -10,6 +10,8 @@
           <w:szCs w:val="32"/>
         </w:rPr>
       </w:pPr>
+      <w:bookmarkStart w:id="0" w:name="_GoBack"/>
+      <w:bookmarkEnd w:id="0"/>
       <w:r>
         <w:rPr>
           <w:b/>
@@ -20,12 +22,7 @@
       </w:r>
     </w:p>
     <w:p/>
-    <w:p>
-      <w:pPr>
-        <w:pStyle w:val="ListParagraph"/>
-        <w:ind w:left="360"/>
-      </w:pPr>
-    </w:p>
+    <w:p/>
     <w:p>
       <w:pPr>
         <w:pStyle w:val="ListParagraph"/>
@@ -177,6 +174,12 @@
         <w:pStyle w:val="ListParagraph"/>
         <w:ind w:left="630"/>
       </w:pPr>
+    </w:p>
+    <w:p>
+      <w:pPr>
+        <w:pStyle w:val="ListParagraph"/>
+        <w:ind w:left="630"/>
+      </w:pPr>
       <w:r>
         <w:t>Each index is stored as one file with the file name format:</w:t>
       </w:r>
@@ -199,6 +202,15 @@
           <w:b/>
         </w:rPr>
         <w:t>IX_&lt;table name&gt;_&lt;attribute name&gt;.idx</w:t>
+      </w:r>
+    </w:p>
+    <w:p>
+      <w:pPr>
+        <w:pStyle w:val="ListParagraph"/>
+        <w:ind w:left="630"/>
+      </w:pPr>
+      <w:r>
+        <w:t>This file is unique, which means trying to create an index for the same table same attribute will yield an error.</w:t>
       </w:r>
     </w:p>
     <w:p>
@@ -239,6 +251,12 @@
       <w:r>
         <w:t>4 bytes unsigned rootPageNum – the page number of root node in the file</w:t>
       </w:r>
+      <w:r>
+        <w:t>; the start point for initializing a tree in memory</w:t>
+      </w:r>
+      <w:r>
+        <w:t>.</w:t>
+      </w:r>
     </w:p>
     <w:p>
       <w:pPr>
@@ -260,10 +278,11 @@
       <w:r>
         <w:t>height</w:t>
       </w:r>
-      <w:bookmarkStart w:id="0" w:name="_GoBack"/>
-      <w:bookmarkEnd w:id="0"/>
       <w:r>
         <w:t xml:space="preserve"> of index tree (starts from 1)</w:t>
+      </w:r>
+      <w:r>
+        <w:t>.</w:t>
       </w:r>
     </w:p>
     <w:p>
@@ -288,6 +307,9 @@
       </w:r>
       <w:r>
         <w:t>the page number of most recently released page due to deletion</w:t>
+      </w:r>
+      <w:r>
+        <w:t>.</w:t>
       </w:r>
     </w:p>
     <w:p>
@@ -361,9 +383,9 @@
         <w:gridCol w:w="1350"/>
         <w:gridCol w:w="990"/>
         <w:gridCol w:w="1350"/>
-        <w:gridCol w:w="810"/>
+        <w:gridCol w:w="2070"/>
         <w:gridCol w:w="990"/>
-        <w:gridCol w:w="1368"/>
+        <w:gridCol w:w="1350"/>
       </w:tblGrid>
       <w:tr>
         <w:tc>
@@ -468,7 +490,7 @@
         </w:tc>
         <w:tc>
           <w:tcPr>
-            <w:tcW w:w="810" w:type="dxa"/>
+            <w:tcW w:w="2070" w:type="dxa"/>
             <w:tcBorders>
               <w:top w:val="threeDEmboss" w:sz="24" w:space="0" w:color="auto"/>
               <w:bottom w:val="threeDEngrave" w:sz="24" w:space="0" w:color="auto"/>
@@ -508,7 +530,7 @@
         </w:tc>
         <w:tc>
           <w:tcPr>
-            <w:tcW w:w="1368" w:type="dxa"/>
+            <w:tcW w:w="1350" w:type="dxa"/>
             <w:tcBorders>
               <w:top w:val="threeDEmboss" w:sz="24" w:space="0" w:color="auto"/>
               <w:bottom w:val="threeDEngrave" w:sz="24" w:space="0" w:color="auto"/>
@@ -620,7 +642,7 @@
         </w:tc>
         <w:tc>
           <w:tcPr>
-            <w:tcW w:w="810" w:type="dxa"/>
+            <w:tcW w:w="2070" w:type="dxa"/>
             <w:tcBorders>
               <w:top w:val="threeDEngrave" w:sz="24" w:space="0" w:color="auto"/>
               <w:bottom w:val="nil"/>
@@ -660,7 +682,7 @@
         </w:tc>
         <w:tc>
           <w:tcPr>
-            <w:tcW w:w="1368" w:type="dxa"/>
+            <w:tcW w:w="1350" w:type="dxa"/>
             <w:tcBorders>
               <w:top w:val="threeDEngrave" w:sz="24" w:space="0" w:color="auto"/>
               <w:bottom w:val="nil"/>
@@ -707,14 +729,14 @@
         <w:tblLook w:val="04A0" w:firstRow="1" w:lastRow="0" w:firstColumn="1" w:lastColumn="0" w:noHBand="0" w:noVBand="1"/>
       </w:tblPr>
       <w:tblGrid>
-        <w:gridCol w:w="688"/>
-        <w:gridCol w:w="1220"/>
-        <w:gridCol w:w="1350"/>
-        <w:gridCol w:w="630"/>
-        <w:gridCol w:w="630"/>
-        <w:gridCol w:w="1980"/>
-        <w:gridCol w:w="720"/>
-        <w:gridCol w:w="630"/>
+        <w:gridCol w:w="801"/>
+        <w:gridCol w:w="1419"/>
+        <w:gridCol w:w="1569"/>
+        <w:gridCol w:w="732"/>
+        <w:gridCol w:w="732"/>
+        <w:gridCol w:w="2302"/>
+        <w:gridCol w:w="837"/>
+        <w:gridCol w:w="732"/>
       </w:tblGrid>
       <w:tr>
         <w:tc>
@@ -1062,7 +1084,13 @@
         <w:ind w:left="630"/>
       </w:pPr>
       <w:r>
-        <w:t xml:space="preserve">The order of B+ tree can be passed as a parameter while the tree is constructed. A default order is assigned if no explicit </w:t>
+        <w:t xml:space="preserve">The order of B+ tree can be passed as a parameter while the tree is constructed. A default order is assigned if </w:t>
+      </w:r>
+      <w:r>
+        <w:t xml:space="preserve">there is </w:t>
+      </w:r>
+      <w:r>
+        <w:t xml:space="preserve">no explicit </w:t>
       </w:r>
       <w:r>
         <w:t>specification.</w:t>
@@ -1096,32 +1124,49 @@
     <w:p>
       <w:pPr>
         <w:pStyle w:val="ListParagraph"/>
-        <w:numPr>
-          <w:ilvl w:val="0"/>
-          <w:numId w:val="10"/>
-        </w:numPr>
-        <w:rPr>
-          <w:b/>
-        </w:rPr>
-      </w:pPr>
-      <w:r>
-        <w:rPr>
-          <w:b/>
-        </w:rPr>
-        <w:lastRenderedPageBreak/>
+        <w:ind w:left="630"/>
+        <w:rPr>
+          <w:b/>
+        </w:rPr>
+      </w:pPr>
+    </w:p>
+    <w:p>
+      <w:pPr>
+        <w:pStyle w:val="ListParagraph"/>
+        <w:ind w:left="630"/>
+        <w:rPr>
+          <w:b/>
+        </w:rPr>
+      </w:pPr>
+      <w:r>
+        <w:rPr>
+          <w:b/>
+        </w:rPr>
         <w:t>B+ Tree</w:t>
       </w:r>
       <w:r>
         <w:rPr>
           <w:b/>
         </w:rPr>
+        <w:t xml:space="preserve"> Index</w:t>
+      </w:r>
+      <w:r>
+        <w:rPr>
+          <w:b/>
+        </w:rPr>
         <w:t xml:space="preserve"> (BTree&lt;KEY&gt;)</w:t>
       </w:r>
     </w:p>
     <w:p>
       <w:pPr>
         <w:pStyle w:val="ListParagraph"/>
-        <w:ind w:left="990"/>
+        <w:ind w:left="630"/>
+      </w:pPr>
+    </w:p>
+    <w:p>
+      <w:pPr>
+        <w:pStyle w:val="ListParagraph"/>
+        <w:ind w:left="630"/>
       </w:pPr>
       <w:r>
         <w:t xml:space="preserve">We designed a relative independent </w:t>
@@ -1198,10 +1243,22 @@
     <w:p>
       <w:pPr>
         <w:pStyle w:val="ListParagraph"/>
-        <w:ind w:left="990"/>
-      </w:pPr>
-      <w:r>
-        <w:t>The root node is read when the tree is created, whereas other nodes are lazy-load—being read upon necessity. For example, only the nodes</w:t>
+        <w:ind w:left="630"/>
+      </w:pPr>
+    </w:p>
+    <w:p>
+      <w:pPr>
+        <w:pStyle w:val="ListParagraph"/>
+        <w:ind w:left="630"/>
+      </w:pPr>
+      <w:r>
+        <w:t>The root node is read when the tree is created, wh</w:t>
+      </w:r>
+      <w:r>
+        <w:t xml:space="preserve">ereas other nodes are lazy-load – </w:t>
+      </w:r>
+      <w:r>
+        <w:t>being read upon necessity. For example, only the nodes</w:t>
       </w:r>
       <w:r>
         <w:t xml:space="preserve"> on the path to locate one key are read during search function.</w:t>
@@ -1238,72 +1295,6 @@
       </w:r>
       <w:r>
         <w:t xml:space="preserve"> necessary.</w:t>
-      </w:r>
-    </w:p>
-    <w:p>
-      <w:pPr>
-        <w:pStyle w:val="ListParagraph"/>
-        <w:numPr>
-          <w:ilvl w:val="0"/>
-          <w:numId w:val="10"/>
-        </w:numPr>
-        <w:rPr>
-          <w:b/>
-        </w:rPr>
-      </w:pPr>
-      <w:r>
-        <w:rPr>
-          <w:b/>
-        </w:rPr>
-        <w:t>Index Manager (IX_Manager)</w:t>
-      </w:r>
-    </w:p>
-    <w:p>
-      <w:pPr>
-        <w:pStyle w:val="ListParagraph"/>
-        <w:numPr>
-          <w:ilvl w:val="0"/>
-          <w:numId w:val="10"/>
-        </w:numPr>
-        <w:rPr>
-          <w:b/>
-        </w:rPr>
-      </w:pPr>
-      <w:r>
-        <w:rPr>
-          <w:b/>
-        </w:rPr>
-        <w:t>Index Handle (IX_Handle)</w:t>
-      </w:r>
-    </w:p>
-    <w:p>
-      <w:pPr>
-        <w:pStyle w:val="ListParagraph"/>
-        <w:numPr>
-          <w:ilvl w:val="0"/>
-          <w:numId w:val="10"/>
-        </w:numPr>
-        <w:rPr>
-          <w:b/>
-        </w:rPr>
-      </w:pPr>
-      <w:r>
-        <w:rPr>
-          <w:b/>
-        </w:rPr>
-        <w:t>Index Scan</w:t>
-      </w:r>
-      <w:r>
-        <w:rPr>
-          <w:b/>
-        </w:rPr>
-        <w:t xml:space="preserve"> </w:t>
-      </w:r>
-      <w:r>
-        <w:rPr>
-          <w:b/>
-        </w:rPr>
-        <w:t>(IX_Scan)</w:t>
       </w:r>
     </w:p>
     <w:p>
@@ -1328,7 +1319,7 @@
         <w:rPr>
           <w:b/>
         </w:rPr>
-        <w:t>Other noticeable points</w:t>
+        <w:t>Play with Index</w:t>
       </w:r>
     </w:p>
     <w:p>
@@ -1336,6 +1327,70 @@
         <w:pStyle w:val="ListParagraph"/>
         <w:ind w:left="630"/>
       </w:pPr>
+    </w:p>
+    <w:p>
+      <w:pPr>
+        <w:pStyle w:val="ListParagraph"/>
+        <w:ind w:left="630"/>
+      </w:pPr>
+      <w:r>
+        <w:t>When index manager creates an index, it first tries to read the catalog of given table to see whether or not the given attribute exists. If the attribute is not found, an error will be thrown</w:t>
+      </w:r>
+      <w:r>
+        <w:t xml:space="preserve"> out</w:t>
+      </w:r>
+      <w:r>
+        <w:t>. If the attribute does exist, index manager creates an index file with the name depicted above, and writes the first page with metadata.</w:t>
+      </w:r>
+      <w:r>
+        <w:t xml:space="preserve"> When index manager opens an index handle, a file handle is assigned to the handle. The B+ tree index in memory is partially built only when it is necessary. When the index handle is closed, metadata are eventually written to index file.</w:t>
+      </w:r>
+    </w:p>
+    <w:p>
+      <w:pPr>
+        <w:pStyle w:val="ListParagraph"/>
+        <w:ind w:left="630"/>
+        <w:rPr>
+          <w:rFonts w:hint="eastAsia"/>
+        </w:rPr>
+      </w:pPr>
+    </w:p>
+    <w:p>
+      <w:pPr>
+        <w:pStyle w:val="ListParagraph"/>
+        <w:numPr>
+          <w:ilvl w:val="1"/>
+          <w:numId w:val="1"/>
+        </w:numPr>
+        <w:ind w:left="630" w:hanging="270"/>
+        <w:rPr>
+          <w:b/>
+        </w:rPr>
+      </w:pPr>
+      <w:r>
+        <w:rPr>
+          <w:b/>
+        </w:rPr>
+        <w:t>Other Noticeable P</w:t>
+      </w:r>
+      <w:r>
+        <w:rPr>
+          <w:b/>
+        </w:rPr>
+        <w:t>oints</w:t>
+      </w:r>
+    </w:p>
+    <w:p>
+      <w:pPr>
+        <w:pStyle w:val="ListParagraph"/>
+        <w:ind w:left="630"/>
+      </w:pPr>
+    </w:p>
+    <w:p>
+      <w:pPr>
+        <w:pStyle w:val="ListParagraph"/>
+        <w:ind w:left="630"/>
+      </w:pPr>
       <w:r>
         <w:t>Since function pointer does not support template, we implement Functor</w:t>
       </w:r>
@@ -1347,6 +1402,9 @@
       </w:r>
       <w:r>
         <w:t xml:space="preserve"> to fulfill this requirement.</w:t>
+      </w:r>
+      <w:r>
+        <w:t xml:space="preserve"> This is typically utilized to pass ReadNode function to BTree so that the tree structure is independent with the index file organization.</w:t>
       </w:r>
     </w:p>
     <w:p>
@@ -1399,12 +1457,29 @@
           <w:b/>
         </w:rPr>
       </w:pPr>
-      <w:r>
-        <w:rPr>
-          <w:b/>
-        </w:rPr>
-        <w:t>BTreeNode&lt;KEY&gt;</w:t>
-      </w:r>
+      <w:proofErr w:type="spellStart"/>
+      <w:r>
+        <w:rPr>
+          <w:b/>
+        </w:rPr>
+        <w:t>BTreeNode</w:t>
+      </w:r>
+      <w:proofErr w:type="spellEnd"/>
+      <w:r>
+        <w:rPr>
+          <w:b/>
+        </w:rPr>
+        <w:t>&lt;KEY&gt;</w:t>
+      </w:r>
+    </w:p>
+    <w:p>
+      <w:pPr>
+        <w:pStyle w:val="ListParagraph"/>
+        <w:ind w:left="630"/>
+        <w:rPr>
+          <w:b/>
+        </w:rPr>
+      </w:pPr>
     </w:p>
     <w:p>
       <w:pPr>
@@ -1420,6 +1495,7 @@
           <w:szCs w:val="18"/>
         </w:rPr>
       </w:pPr>
+      <w:proofErr w:type="spellStart"/>
       <w:r>
         <w:rPr>
           <w:rFonts w:ascii="Monaco" w:hAnsi="Monaco" w:cs="Monaco"/>
@@ -1429,6 +1505,7 @@
         </w:rPr>
         <w:t>NodeType</w:t>
       </w:r>
+      <w:proofErr w:type="spellEnd"/>
       <w:r>
         <w:rPr>
           <w:rFonts w:ascii="Monaco" w:hAnsi="Monaco" w:cs="Monaco"/>
@@ -1472,7 +1549,27 @@
           <w:sz w:val="18"/>
           <w:szCs w:val="18"/>
         </w:rPr>
-        <w:t xml:space="preserve">// an enum indicating </w:t>
+        <w:t xml:space="preserve">// an </w:t>
+      </w:r>
+      <w:proofErr w:type="spellStart"/>
+      <w:r>
+        <w:rPr>
+          <w:rFonts w:ascii="Monaco" w:hAnsi="Monaco" w:cs="Monaco"/>
+          <w:color w:val="3F7F5F"/>
+          <w:sz w:val="18"/>
+          <w:szCs w:val="18"/>
+        </w:rPr>
+        <w:t>enum</w:t>
+      </w:r>
+      <w:proofErr w:type="spellEnd"/>
+      <w:r>
+        <w:rPr>
+          <w:rFonts w:ascii="Monaco" w:hAnsi="Monaco" w:cs="Monaco"/>
+          <w:color w:val="3F7F5F"/>
+          <w:sz w:val="18"/>
+          <w:szCs w:val="18"/>
+        </w:rPr>
+        <w:t xml:space="preserve"> indicating </w:t>
       </w:r>
       <w:r>
         <w:rPr>
@@ -1783,6 +1880,7 @@
           <w:szCs w:val="18"/>
         </w:rPr>
       </w:pPr>
+      <w:proofErr w:type="gramStart"/>
       <w:r>
         <w:rPr>
           <w:rFonts w:ascii="Monaco" w:hAnsi="Monaco" w:cs="Monaco"/>
@@ -1794,6 +1892,7 @@
         </w:rPr>
         <w:t>unsigned</w:t>
       </w:r>
+      <w:proofErr w:type="gramEnd"/>
       <w:r>
         <w:rPr>
           <w:rFonts w:ascii="Monaco" w:hAnsi="Monaco" w:cs="Monaco"/>
@@ -1803,6 +1902,7 @@
         </w:rPr>
         <w:t xml:space="preserve"> </w:t>
       </w:r>
+      <w:proofErr w:type="spellStart"/>
       <w:r>
         <w:rPr>
           <w:rFonts w:ascii="Monaco" w:hAnsi="Monaco" w:cs="Monaco"/>
@@ -1812,6 +1912,7 @@
         </w:rPr>
         <w:t>pos</w:t>
       </w:r>
+      <w:proofErr w:type="spellEnd"/>
       <w:r>
         <w:rPr>
           <w:rFonts w:ascii="Monaco" w:hAnsi="Monaco" w:cs="Monaco"/>
@@ -1890,6 +1991,7 @@
           <w:szCs w:val="18"/>
         </w:rPr>
       </w:pPr>
+      <w:proofErr w:type="gramStart"/>
       <w:r>
         <w:rPr>
           <w:rFonts w:ascii="Monaco" w:hAnsi="Monaco" w:cs="Monaco"/>
@@ -1899,6 +2001,7 @@
         </w:rPr>
         <w:t>vector</w:t>
       </w:r>
+      <w:proofErr w:type="gramEnd"/>
       <w:r>
         <w:rPr>
           <w:rFonts w:ascii="Monaco" w:hAnsi="Monaco" w:cs="Monaco"/>
@@ -1979,6 +2082,7 @@
           <w:szCs w:val="18"/>
         </w:rPr>
       </w:pPr>
+      <w:proofErr w:type="gramStart"/>
       <w:r>
         <w:rPr>
           <w:rFonts w:ascii="Monaco" w:hAnsi="Monaco" w:cs="Monaco"/>
@@ -1988,6 +2092,7 @@
         </w:rPr>
         <w:t>vector</w:t>
       </w:r>
+      <w:proofErr w:type="gramEnd"/>
       <w:r>
         <w:rPr>
           <w:rFonts w:ascii="Monaco" w:hAnsi="Monaco" w:cs="Monaco"/>
@@ -2066,6 +2171,7 @@
           <w:szCs w:val="18"/>
         </w:rPr>
       </w:pPr>
+      <w:proofErr w:type="gramStart"/>
       <w:r>
         <w:rPr>
           <w:rFonts w:ascii="Monaco" w:hAnsi="Monaco" w:cs="Monaco"/>
@@ -2075,6 +2181,7 @@
         </w:rPr>
         <w:t>vector</w:t>
       </w:r>
+      <w:proofErr w:type="gramEnd"/>
       <w:r>
         <w:rPr>
           <w:rFonts w:ascii="Monaco" w:hAnsi="Monaco" w:cs="Monaco"/>
@@ -2173,6 +2280,8 @@
           <w:szCs w:val="18"/>
         </w:rPr>
       </w:pPr>
+      <w:proofErr w:type="spellStart"/>
+      <w:proofErr w:type="gramStart"/>
       <w:r>
         <w:rPr>
           <w:rFonts w:ascii="Monaco" w:hAnsi="Monaco" w:cs="Monaco"/>
@@ -2184,6 +2293,8 @@
         </w:rPr>
         <w:t>int</w:t>
       </w:r>
+      <w:proofErr w:type="spellEnd"/>
+      <w:proofErr w:type="gramEnd"/>
       <w:r>
         <w:rPr>
           <w:rFonts w:ascii="Monaco" w:hAnsi="Monaco" w:cs="Monaco"/>
@@ -2193,6 +2304,7 @@
         </w:rPr>
         <w:t xml:space="preserve"> </w:t>
       </w:r>
+      <w:proofErr w:type="spellStart"/>
       <w:r>
         <w:rPr>
           <w:rFonts w:ascii="Monaco" w:hAnsi="Monaco" w:cs="Monaco"/>
@@ -2202,6 +2314,7 @@
         </w:rPr>
         <w:t>pageNum</w:t>
       </w:r>
+      <w:proofErr w:type="spellEnd"/>
       <w:r>
         <w:rPr>
           <w:rFonts w:ascii="Monaco" w:hAnsi="Monaco" w:cs="Monaco"/>
@@ -2271,6 +2384,8 @@
           <w:szCs w:val="18"/>
         </w:rPr>
       </w:pPr>
+      <w:proofErr w:type="spellStart"/>
+      <w:proofErr w:type="gramStart"/>
       <w:r>
         <w:rPr>
           <w:rFonts w:ascii="Monaco" w:hAnsi="Monaco" w:cs="Monaco"/>
@@ -2282,6 +2397,8 @@
         </w:rPr>
         <w:t>int</w:t>
       </w:r>
+      <w:proofErr w:type="spellEnd"/>
+      <w:proofErr w:type="gramEnd"/>
       <w:r>
         <w:rPr>
           <w:rFonts w:ascii="Monaco" w:hAnsi="Monaco" w:cs="Monaco"/>
@@ -2291,6 +2408,7 @@
         </w:rPr>
         <w:t xml:space="preserve"> </w:t>
       </w:r>
+      <w:proofErr w:type="spellStart"/>
       <w:r>
         <w:rPr>
           <w:rFonts w:ascii="Monaco" w:hAnsi="Monaco" w:cs="Monaco"/>
@@ -2300,6 +2418,7 @@
         </w:rPr>
         <w:t>leftPageNum</w:t>
       </w:r>
+      <w:proofErr w:type="spellEnd"/>
       <w:r>
         <w:rPr>
           <w:rFonts w:ascii="Monaco" w:hAnsi="Monaco" w:cs="Monaco"/>
@@ -2396,6 +2515,8 @@
           <w:szCs w:val="18"/>
         </w:rPr>
       </w:pPr>
+      <w:proofErr w:type="spellStart"/>
+      <w:proofErr w:type="gramStart"/>
       <w:r>
         <w:rPr>
           <w:rFonts w:ascii="Monaco" w:hAnsi="Monaco" w:cs="Monaco"/>
@@ -2407,6 +2528,8 @@
         </w:rPr>
         <w:t>int</w:t>
       </w:r>
+      <w:proofErr w:type="spellEnd"/>
+      <w:proofErr w:type="gramEnd"/>
       <w:r>
         <w:rPr>
           <w:rFonts w:ascii="Monaco" w:hAnsi="Monaco" w:cs="Monaco"/>
@@ -2416,6 +2539,7 @@
         </w:rPr>
         <w:t xml:space="preserve"> </w:t>
       </w:r>
+      <w:proofErr w:type="spellStart"/>
       <w:r>
         <w:rPr>
           <w:rFonts w:ascii="Monaco" w:hAnsi="Monaco" w:cs="Monaco"/>
@@ -2425,6 +2549,7 @@
         </w:rPr>
         <w:t>rightPageNum</w:t>
       </w:r>
+      <w:proofErr w:type="spellEnd"/>
       <w:r>
         <w:rPr>
           <w:rFonts w:ascii="Monaco" w:hAnsi="Monaco" w:cs="Monaco"/>
@@ -2503,6 +2628,7 @@
           <w:szCs w:val="18"/>
         </w:rPr>
       </w:pPr>
+      <w:proofErr w:type="gramStart"/>
       <w:r>
         <w:rPr>
           <w:rFonts w:ascii="Monaco" w:hAnsi="Monaco" w:cs="Monaco"/>
@@ -2512,6 +2638,7 @@
         </w:rPr>
         <w:t>vector</w:t>
       </w:r>
+      <w:proofErr w:type="gramEnd"/>
       <w:r>
         <w:rPr>
           <w:rFonts w:ascii="Monaco" w:hAnsi="Monaco" w:cs="Monaco"/>
@@ -2521,6 +2648,7 @@
         </w:rPr>
         <w:t>&lt;</w:t>
       </w:r>
+      <w:proofErr w:type="spellStart"/>
       <w:r>
         <w:rPr>
           <w:rFonts w:ascii="Monaco" w:hAnsi="Monaco" w:cs="Monaco"/>
@@ -2532,6 +2660,7 @@
         </w:rPr>
         <w:t>int</w:t>
       </w:r>
+      <w:proofErr w:type="spellEnd"/>
       <w:r>
         <w:rPr>
           <w:rFonts w:ascii="Monaco" w:hAnsi="Monaco" w:cs="Monaco"/>
@@ -2541,6 +2670,7 @@
         </w:rPr>
         <w:t xml:space="preserve">&gt; </w:t>
       </w:r>
+      <w:proofErr w:type="spellStart"/>
       <w:r>
         <w:rPr>
           <w:rFonts w:ascii="Monaco" w:hAnsi="Monaco" w:cs="Monaco"/>
@@ -2550,6 +2680,7 @@
         </w:rPr>
         <w:t>childrenPageNums</w:t>
       </w:r>
+      <w:proofErr w:type="spellEnd"/>
       <w:r>
         <w:rPr>
           <w:rFonts w:ascii="Monaco" w:hAnsi="Monaco" w:cs="Monaco"/>
@@ -2615,33 +2746,2439 @@
     <w:p>
       <w:pPr>
         <w:pStyle w:val="ListParagraph"/>
+        <w:ind w:left="630"/>
+        <w:rPr>
+          <w:b/>
+        </w:rPr>
+      </w:pPr>
+    </w:p>
+    <w:p>
+      <w:pPr>
+        <w:pStyle w:val="ListParagraph"/>
+        <w:ind w:left="630"/>
+      </w:pPr>
+      <w:r>
+        <w:t>There are three major functions, searchi</w:t>
+      </w:r>
+      <w:r>
+        <w:t>ng, inserting and deleting entries</w:t>
+      </w:r>
+      <w:r>
+        <w:t xml:space="preserve"> respectively:</w:t>
+      </w:r>
+    </w:p>
+    <w:p>
+      <w:pPr>
+        <w:widowControl w:val="0"/>
+        <w:autoSpaceDE w:val="0"/>
+        <w:autoSpaceDN w:val="0"/>
+        <w:adjustRightInd w:val="0"/>
+        <w:ind w:firstLine="630"/>
+        <w:rPr>
+          <w:rFonts w:ascii="Monaco" w:hAnsi="Monaco" w:cs="Monaco"/>
+          <w:color w:val="000000"/>
+          <w:sz w:val="18"/>
+          <w:szCs w:val="18"/>
+        </w:rPr>
+      </w:pPr>
+      <w:r>
+        <w:rPr>
+          <w:rFonts w:ascii="Monaco" w:hAnsi="Monaco" w:cs="Monaco"/>
+          <w:color w:val="005032"/>
+          <w:sz w:val="18"/>
+          <w:szCs w:val="18"/>
+        </w:rPr>
+        <w:t xml:space="preserve">  </w:t>
+      </w:r>
+      <w:r>
+        <w:rPr>
+          <w:rFonts w:ascii="Monaco" w:hAnsi="Monaco" w:cs="Monaco"/>
+          <w:color w:val="005032"/>
+          <w:sz w:val="18"/>
+          <w:szCs w:val="18"/>
+        </w:rPr>
+        <w:t>RC</w:t>
+      </w:r>
+      <w:r>
+        <w:rPr>
+          <w:rFonts w:ascii="Monaco" w:hAnsi="Monaco" w:cs="Monaco"/>
+          <w:color w:val="000000"/>
+          <w:sz w:val="18"/>
+          <w:szCs w:val="18"/>
+        </w:rPr>
+        <w:t xml:space="preserve"> </w:t>
+      </w:r>
+      <w:proofErr w:type="spellStart"/>
+      <w:proofErr w:type="gramStart"/>
+      <w:r>
+        <w:rPr>
+          <w:rFonts w:ascii="Monaco" w:hAnsi="Monaco" w:cs="Monaco"/>
+          <w:b/>
+          <w:bCs/>
+          <w:color w:val="000000"/>
+          <w:sz w:val="18"/>
+          <w:szCs w:val="18"/>
+        </w:rPr>
+        <w:t>SearchEntry</w:t>
+      </w:r>
+      <w:proofErr w:type="spellEnd"/>
+      <w:r>
+        <w:rPr>
+          <w:rFonts w:ascii="Monaco" w:hAnsi="Monaco" w:cs="Monaco"/>
+          <w:color w:val="000000"/>
+          <w:sz w:val="18"/>
+          <w:szCs w:val="18"/>
+        </w:rPr>
+        <w:t>(</w:t>
+      </w:r>
+      <w:proofErr w:type="spellStart"/>
+      <w:proofErr w:type="gramEnd"/>
+      <w:r>
+        <w:rPr>
+          <w:rFonts w:ascii="Monaco" w:hAnsi="Monaco" w:cs="Monaco"/>
+          <w:b/>
+          <w:bCs/>
+          <w:color w:val="7F0055"/>
+          <w:sz w:val="18"/>
+          <w:szCs w:val="18"/>
+        </w:rPr>
+        <w:t>const</w:t>
+      </w:r>
+      <w:proofErr w:type="spellEnd"/>
+      <w:r>
+        <w:rPr>
+          <w:rFonts w:ascii="Monaco" w:hAnsi="Monaco" w:cs="Monaco"/>
+          <w:color w:val="000000"/>
+          <w:sz w:val="18"/>
+          <w:szCs w:val="18"/>
+        </w:rPr>
+        <w:t xml:space="preserve"> </w:t>
+      </w:r>
+      <w:r>
+        <w:rPr>
+          <w:rFonts w:ascii="Monaco" w:hAnsi="Monaco" w:cs="Monaco"/>
+          <w:b/>
+          <w:bCs/>
+          <w:color w:val="644632"/>
+          <w:sz w:val="18"/>
+          <w:szCs w:val="18"/>
+        </w:rPr>
+        <w:t>KEY</w:t>
+      </w:r>
+      <w:r>
+        <w:rPr>
+          <w:rFonts w:ascii="Monaco" w:hAnsi="Monaco" w:cs="Monaco"/>
+          <w:color w:val="000000"/>
+          <w:sz w:val="18"/>
+          <w:szCs w:val="18"/>
+        </w:rPr>
+        <w:t xml:space="preserve"> </w:t>
+      </w:r>
+      <w:proofErr w:type="spellStart"/>
+      <w:r>
+        <w:rPr>
+          <w:rFonts w:ascii="Monaco" w:hAnsi="Monaco" w:cs="Monaco"/>
+          <w:color w:val="000000"/>
+          <w:sz w:val="18"/>
+          <w:szCs w:val="18"/>
+        </w:rPr>
+        <w:t>key</w:t>
+      </w:r>
+      <w:proofErr w:type="spellEnd"/>
+      <w:r>
+        <w:rPr>
+          <w:rFonts w:ascii="Monaco" w:hAnsi="Monaco" w:cs="Monaco"/>
+          <w:color w:val="000000"/>
+          <w:sz w:val="18"/>
+          <w:szCs w:val="18"/>
+        </w:rPr>
+        <w:t xml:space="preserve">, </w:t>
+      </w:r>
+      <w:proofErr w:type="spellStart"/>
+      <w:r>
+        <w:rPr>
+          <w:rFonts w:ascii="Monaco" w:hAnsi="Monaco" w:cs="Monaco"/>
+          <w:color w:val="005032"/>
+          <w:sz w:val="18"/>
+          <w:szCs w:val="18"/>
+        </w:rPr>
+        <w:t>BTreeNode</w:t>
+      </w:r>
+      <w:proofErr w:type="spellEnd"/>
+      <w:r>
+        <w:rPr>
+          <w:rFonts w:ascii="Monaco" w:hAnsi="Monaco" w:cs="Monaco"/>
+          <w:color w:val="000000"/>
+          <w:sz w:val="18"/>
+          <w:szCs w:val="18"/>
+        </w:rPr>
+        <w:t>&lt;</w:t>
+      </w:r>
+      <w:r>
+        <w:rPr>
+          <w:rFonts w:ascii="Monaco" w:hAnsi="Monaco" w:cs="Monaco"/>
+          <w:b/>
+          <w:bCs/>
+          <w:color w:val="644632"/>
+          <w:sz w:val="18"/>
+          <w:szCs w:val="18"/>
+        </w:rPr>
+        <w:t>KEY</w:t>
+      </w:r>
+      <w:r>
+        <w:rPr>
+          <w:rFonts w:ascii="Monaco" w:hAnsi="Monaco" w:cs="Monaco"/>
+          <w:color w:val="000000"/>
+          <w:sz w:val="18"/>
+          <w:szCs w:val="18"/>
+        </w:rPr>
+        <w:t>&gt; **</w:t>
+      </w:r>
+      <w:proofErr w:type="spellStart"/>
+      <w:r>
+        <w:rPr>
+          <w:rFonts w:ascii="Monaco" w:hAnsi="Monaco" w:cs="Monaco"/>
+          <w:color w:val="000000"/>
+          <w:sz w:val="18"/>
+          <w:szCs w:val="18"/>
+        </w:rPr>
+        <w:t>leafNode</w:t>
+      </w:r>
+      <w:proofErr w:type="spellEnd"/>
+      <w:r>
+        <w:rPr>
+          <w:rFonts w:ascii="Monaco" w:hAnsi="Monaco" w:cs="Monaco"/>
+          <w:color w:val="000000"/>
+          <w:sz w:val="18"/>
+          <w:szCs w:val="18"/>
+        </w:rPr>
+        <w:t xml:space="preserve">, </w:t>
+      </w:r>
+      <w:r>
+        <w:rPr>
+          <w:rFonts w:ascii="Monaco" w:hAnsi="Monaco" w:cs="Monaco"/>
+          <w:b/>
+          <w:bCs/>
+          <w:color w:val="7F0055"/>
+          <w:sz w:val="18"/>
+          <w:szCs w:val="18"/>
+        </w:rPr>
+        <w:t>unsigned</w:t>
+      </w:r>
+      <w:r>
+        <w:rPr>
+          <w:rFonts w:ascii="Monaco" w:hAnsi="Monaco" w:cs="Monaco"/>
+          <w:color w:val="000000"/>
+          <w:sz w:val="18"/>
+          <w:szCs w:val="18"/>
+        </w:rPr>
+        <w:t xml:space="preserve"> &amp;</w:t>
+      </w:r>
+      <w:proofErr w:type="spellStart"/>
+      <w:r>
+        <w:rPr>
+          <w:rFonts w:ascii="Monaco" w:hAnsi="Monaco" w:cs="Monaco"/>
+          <w:color w:val="000000"/>
+          <w:sz w:val="18"/>
+          <w:szCs w:val="18"/>
+        </w:rPr>
+        <w:t>pos</w:t>
+      </w:r>
+      <w:proofErr w:type="spellEnd"/>
+      <w:r>
+        <w:rPr>
+          <w:rFonts w:ascii="Monaco" w:hAnsi="Monaco" w:cs="Monaco"/>
+          <w:color w:val="000000"/>
+          <w:sz w:val="18"/>
+          <w:szCs w:val="18"/>
+        </w:rPr>
+        <w:t>);</w:t>
+      </w:r>
+    </w:p>
+    <w:p>
+      <w:pPr>
+        <w:widowControl w:val="0"/>
+        <w:autoSpaceDE w:val="0"/>
+        <w:autoSpaceDN w:val="0"/>
+        <w:adjustRightInd w:val="0"/>
+        <w:ind w:firstLine="630"/>
+        <w:rPr>
+          <w:rFonts w:ascii="Monaco" w:hAnsi="Monaco" w:cs="Monaco"/>
+          <w:color w:val="000000"/>
+          <w:sz w:val="18"/>
+          <w:szCs w:val="18"/>
+        </w:rPr>
+      </w:pPr>
+      <w:r>
+        <w:rPr>
+          <w:rFonts w:ascii="Monaco" w:hAnsi="Monaco" w:cs="Monaco"/>
+          <w:color w:val="005032"/>
+          <w:sz w:val="18"/>
+          <w:szCs w:val="18"/>
+        </w:rPr>
+        <w:t xml:space="preserve">  </w:t>
+      </w:r>
+      <w:r>
+        <w:rPr>
+          <w:rFonts w:ascii="Monaco" w:hAnsi="Monaco" w:cs="Monaco"/>
+          <w:color w:val="005032"/>
+          <w:sz w:val="18"/>
+          <w:szCs w:val="18"/>
+        </w:rPr>
+        <w:t>RC</w:t>
+      </w:r>
+      <w:r>
+        <w:rPr>
+          <w:rFonts w:ascii="Monaco" w:hAnsi="Monaco" w:cs="Monaco"/>
+          <w:color w:val="000000"/>
+          <w:sz w:val="18"/>
+          <w:szCs w:val="18"/>
+        </w:rPr>
+        <w:t xml:space="preserve"> </w:t>
+      </w:r>
+      <w:proofErr w:type="spellStart"/>
+      <w:proofErr w:type="gramStart"/>
+      <w:r>
+        <w:rPr>
+          <w:rFonts w:ascii="Monaco" w:hAnsi="Monaco" w:cs="Monaco"/>
+          <w:b/>
+          <w:bCs/>
+          <w:color w:val="000000"/>
+          <w:sz w:val="18"/>
+          <w:szCs w:val="18"/>
+        </w:rPr>
+        <w:t>InsertEntry</w:t>
+      </w:r>
+      <w:proofErr w:type="spellEnd"/>
+      <w:r>
+        <w:rPr>
+          <w:rFonts w:ascii="Monaco" w:hAnsi="Monaco" w:cs="Monaco"/>
+          <w:color w:val="000000"/>
+          <w:sz w:val="18"/>
+          <w:szCs w:val="18"/>
+        </w:rPr>
+        <w:t>(</w:t>
+      </w:r>
+      <w:proofErr w:type="spellStart"/>
+      <w:proofErr w:type="gramEnd"/>
+      <w:r>
+        <w:rPr>
+          <w:rFonts w:ascii="Monaco" w:hAnsi="Monaco" w:cs="Monaco"/>
+          <w:b/>
+          <w:bCs/>
+          <w:color w:val="7F0055"/>
+          <w:sz w:val="18"/>
+          <w:szCs w:val="18"/>
+        </w:rPr>
+        <w:t>const</w:t>
+      </w:r>
+      <w:proofErr w:type="spellEnd"/>
+      <w:r>
+        <w:rPr>
+          <w:rFonts w:ascii="Monaco" w:hAnsi="Monaco" w:cs="Monaco"/>
+          <w:color w:val="000000"/>
+          <w:sz w:val="18"/>
+          <w:szCs w:val="18"/>
+        </w:rPr>
+        <w:t xml:space="preserve"> </w:t>
+      </w:r>
+      <w:r>
+        <w:rPr>
+          <w:rFonts w:ascii="Monaco" w:hAnsi="Monaco" w:cs="Monaco"/>
+          <w:b/>
+          <w:bCs/>
+          <w:color w:val="644632"/>
+          <w:sz w:val="18"/>
+          <w:szCs w:val="18"/>
+        </w:rPr>
+        <w:t>KEY</w:t>
+      </w:r>
+      <w:r>
+        <w:rPr>
+          <w:rFonts w:ascii="Monaco" w:hAnsi="Monaco" w:cs="Monaco"/>
+          <w:color w:val="000000"/>
+          <w:sz w:val="18"/>
+          <w:szCs w:val="18"/>
+        </w:rPr>
+        <w:t xml:space="preserve"> </w:t>
+      </w:r>
+      <w:proofErr w:type="spellStart"/>
+      <w:r>
+        <w:rPr>
+          <w:rFonts w:ascii="Monaco" w:hAnsi="Monaco" w:cs="Monaco"/>
+          <w:color w:val="000000"/>
+          <w:sz w:val="18"/>
+          <w:szCs w:val="18"/>
+        </w:rPr>
+        <w:t>key</w:t>
+      </w:r>
+      <w:proofErr w:type="spellEnd"/>
+      <w:r>
+        <w:rPr>
+          <w:rFonts w:ascii="Monaco" w:hAnsi="Monaco" w:cs="Monaco"/>
+          <w:color w:val="000000"/>
+          <w:sz w:val="18"/>
+          <w:szCs w:val="18"/>
+        </w:rPr>
+        <w:t xml:space="preserve">, </w:t>
+      </w:r>
+      <w:proofErr w:type="spellStart"/>
+      <w:r>
+        <w:rPr>
+          <w:rFonts w:ascii="Monaco" w:hAnsi="Monaco" w:cs="Monaco"/>
+          <w:b/>
+          <w:bCs/>
+          <w:color w:val="7F0055"/>
+          <w:sz w:val="18"/>
+          <w:szCs w:val="18"/>
+        </w:rPr>
+        <w:t>const</w:t>
+      </w:r>
+      <w:proofErr w:type="spellEnd"/>
+      <w:r>
+        <w:rPr>
+          <w:rFonts w:ascii="Monaco" w:hAnsi="Monaco" w:cs="Monaco"/>
+          <w:color w:val="000000"/>
+          <w:sz w:val="18"/>
+          <w:szCs w:val="18"/>
+        </w:rPr>
+        <w:t xml:space="preserve"> </w:t>
+      </w:r>
+      <w:r>
+        <w:rPr>
+          <w:rFonts w:ascii="Monaco" w:hAnsi="Monaco" w:cs="Monaco"/>
+          <w:color w:val="005032"/>
+          <w:sz w:val="18"/>
+          <w:szCs w:val="18"/>
+        </w:rPr>
+        <w:t>RID</w:t>
+      </w:r>
+      <w:r>
+        <w:rPr>
+          <w:rFonts w:ascii="Monaco" w:hAnsi="Monaco" w:cs="Monaco"/>
+          <w:color w:val="000000"/>
+          <w:sz w:val="18"/>
+          <w:szCs w:val="18"/>
+        </w:rPr>
+        <w:t xml:space="preserve"> &amp;rid);</w:t>
+      </w:r>
+    </w:p>
+    <w:p>
+      <w:pPr>
+        <w:widowControl w:val="0"/>
+        <w:autoSpaceDE w:val="0"/>
+        <w:autoSpaceDN w:val="0"/>
+        <w:adjustRightInd w:val="0"/>
+        <w:ind w:firstLine="630"/>
+        <w:rPr>
+          <w:sz w:val="18"/>
+          <w:szCs w:val="18"/>
+        </w:rPr>
+      </w:pPr>
+      <w:r>
+        <w:rPr>
+          <w:rFonts w:ascii="Monaco" w:hAnsi="Monaco" w:cs="Monaco"/>
+          <w:color w:val="005032"/>
+          <w:sz w:val="18"/>
+          <w:szCs w:val="18"/>
+        </w:rPr>
+        <w:t xml:space="preserve">  </w:t>
+      </w:r>
+      <w:r>
+        <w:rPr>
+          <w:rFonts w:ascii="Monaco" w:hAnsi="Monaco" w:cs="Monaco"/>
+          <w:color w:val="005032"/>
+          <w:sz w:val="18"/>
+          <w:szCs w:val="18"/>
+        </w:rPr>
+        <w:t>RC</w:t>
+      </w:r>
+      <w:r>
+        <w:rPr>
+          <w:rFonts w:ascii="Monaco" w:hAnsi="Monaco" w:cs="Monaco"/>
+          <w:color w:val="000000"/>
+          <w:sz w:val="18"/>
+          <w:szCs w:val="18"/>
+        </w:rPr>
+        <w:t xml:space="preserve"> </w:t>
+      </w:r>
+      <w:proofErr w:type="spellStart"/>
+      <w:proofErr w:type="gramStart"/>
+      <w:r>
+        <w:rPr>
+          <w:rFonts w:ascii="Monaco" w:hAnsi="Monaco" w:cs="Monaco"/>
+          <w:b/>
+          <w:bCs/>
+          <w:color w:val="000000"/>
+          <w:sz w:val="18"/>
+          <w:szCs w:val="18"/>
+        </w:rPr>
+        <w:t>DeleteEntry</w:t>
+      </w:r>
+      <w:proofErr w:type="spellEnd"/>
+      <w:r>
+        <w:rPr>
+          <w:rFonts w:ascii="Monaco" w:hAnsi="Monaco" w:cs="Monaco"/>
+          <w:color w:val="000000"/>
+          <w:sz w:val="18"/>
+          <w:szCs w:val="18"/>
+        </w:rPr>
+        <w:t>(</w:t>
+      </w:r>
+      <w:proofErr w:type="spellStart"/>
+      <w:proofErr w:type="gramEnd"/>
+      <w:r>
+        <w:rPr>
+          <w:rFonts w:ascii="Monaco" w:hAnsi="Monaco" w:cs="Monaco"/>
+          <w:b/>
+          <w:bCs/>
+          <w:color w:val="7F0055"/>
+          <w:sz w:val="18"/>
+          <w:szCs w:val="18"/>
+        </w:rPr>
+        <w:t>const</w:t>
+      </w:r>
+      <w:proofErr w:type="spellEnd"/>
+      <w:r>
+        <w:rPr>
+          <w:rFonts w:ascii="Monaco" w:hAnsi="Monaco" w:cs="Monaco"/>
+          <w:color w:val="000000"/>
+          <w:sz w:val="18"/>
+          <w:szCs w:val="18"/>
+        </w:rPr>
+        <w:t xml:space="preserve"> </w:t>
+      </w:r>
+      <w:r>
+        <w:rPr>
+          <w:rFonts w:ascii="Monaco" w:hAnsi="Monaco" w:cs="Monaco"/>
+          <w:b/>
+          <w:bCs/>
+          <w:color w:val="644632"/>
+          <w:sz w:val="18"/>
+          <w:szCs w:val="18"/>
+        </w:rPr>
+        <w:t>KEY</w:t>
+      </w:r>
+      <w:r>
+        <w:rPr>
+          <w:rFonts w:ascii="Monaco" w:hAnsi="Monaco" w:cs="Monaco"/>
+          <w:color w:val="000000"/>
+          <w:sz w:val="18"/>
+          <w:szCs w:val="18"/>
+        </w:rPr>
+        <w:t xml:space="preserve"> </w:t>
+      </w:r>
+      <w:proofErr w:type="spellStart"/>
+      <w:r>
+        <w:rPr>
+          <w:rFonts w:ascii="Monaco" w:hAnsi="Monaco" w:cs="Monaco"/>
+          <w:color w:val="000000"/>
+          <w:sz w:val="18"/>
+          <w:szCs w:val="18"/>
+        </w:rPr>
+        <w:t>key,</w:t>
+      </w:r>
+      <w:r>
+        <w:rPr>
+          <w:rFonts w:ascii="Monaco" w:hAnsi="Monaco" w:cs="Monaco"/>
+          <w:b/>
+          <w:bCs/>
+          <w:color w:val="7F0055"/>
+          <w:sz w:val="18"/>
+          <w:szCs w:val="18"/>
+        </w:rPr>
+        <w:t>const</w:t>
+      </w:r>
+      <w:proofErr w:type="spellEnd"/>
+      <w:r>
+        <w:rPr>
+          <w:rFonts w:ascii="Monaco" w:hAnsi="Monaco" w:cs="Monaco"/>
+          <w:color w:val="000000"/>
+          <w:sz w:val="18"/>
+          <w:szCs w:val="18"/>
+        </w:rPr>
+        <w:t xml:space="preserve"> </w:t>
+      </w:r>
+      <w:r>
+        <w:rPr>
+          <w:rFonts w:ascii="Monaco" w:hAnsi="Monaco" w:cs="Monaco"/>
+          <w:color w:val="005032"/>
+          <w:sz w:val="18"/>
+          <w:szCs w:val="18"/>
+        </w:rPr>
+        <w:t>RID</w:t>
+      </w:r>
+      <w:r>
+        <w:rPr>
+          <w:rFonts w:ascii="Monaco" w:hAnsi="Monaco" w:cs="Monaco"/>
+          <w:color w:val="000000"/>
+          <w:sz w:val="18"/>
+          <w:szCs w:val="18"/>
+        </w:rPr>
+        <w:t xml:space="preserve"> &amp;rid);</w:t>
+      </w:r>
+    </w:p>
+    <w:p>
+      <w:pPr>
+        <w:pStyle w:val="ListParagraph"/>
+        <w:ind w:left="630"/>
+      </w:pPr>
+    </w:p>
+    <w:p>
+      <w:pPr>
+        <w:pStyle w:val="ListParagraph"/>
+        <w:ind w:left="630"/>
+      </w:pPr>
+      <w:r>
+        <w:t xml:space="preserve">During the operations (i.e., insert and delete entries) on the tree, nodes requiring updates (i.e., new nodes to be added and nodes with information changes) are recorded in one list </w:t>
+      </w:r>
+      <w:r>
+        <w:rPr>
+          <w:rFonts w:ascii="Monaco" w:hAnsi="Monaco" w:cs="Monaco"/>
+          <w:color w:val="0000C0"/>
+          <w:sz w:val="18"/>
+          <w:szCs w:val="18"/>
+        </w:rPr>
+        <w:t>_</w:t>
+      </w:r>
+      <w:proofErr w:type="spellStart"/>
+      <w:r>
+        <w:rPr>
+          <w:rFonts w:ascii="Monaco" w:hAnsi="Monaco" w:cs="Monaco"/>
+          <w:color w:val="0000C0"/>
+          <w:sz w:val="18"/>
+          <w:szCs w:val="18"/>
+        </w:rPr>
+        <w:t>updated_nodes</w:t>
+      </w:r>
+      <w:proofErr w:type="spellEnd"/>
+      <w:r>
+        <w:t xml:space="preserve">, while nodes to be deleted are stored in another list </w:t>
+      </w:r>
+      <w:r>
+        <w:rPr>
+          <w:rFonts w:ascii="Monaco" w:hAnsi="Monaco" w:cs="Monaco"/>
+          <w:color w:val="0000C0"/>
+          <w:sz w:val="18"/>
+          <w:szCs w:val="18"/>
+        </w:rPr>
+        <w:t>_</w:t>
+      </w:r>
+      <w:proofErr w:type="spellStart"/>
+      <w:r>
+        <w:rPr>
+          <w:rFonts w:ascii="Monaco" w:hAnsi="Monaco" w:cs="Monaco"/>
+          <w:color w:val="0000C0"/>
+          <w:sz w:val="18"/>
+          <w:szCs w:val="18"/>
+        </w:rPr>
+        <w:t>deleted_nodes</w:t>
+      </w:r>
+      <w:proofErr w:type="spellEnd"/>
+      <w:r>
+        <w:t>. These changes are flushed to index file at the end of the operations</w:t>
+      </w:r>
+      <w:r>
+        <w:t>, avoiding duplicated writing operations for the same nodes</w:t>
+      </w:r>
+      <w:r>
+        <w:t>. Then</w:t>
+      </w:r>
+      <w:r>
+        <w:rPr>
+          <w:sz w:val="18"/>
+          <w:szCs w:val="18"/>
+        </w:rPr>
+        <w:t xml:space="preserve"> </w:t>
+      </w:r>
+      <w:proofErr w:type="spellStart"/>
+      <w:r>
+        <w:rPr>
+          <w:rFonts w:ascii="Monaco" w:hAnsi="Monaco" w:cs="Monaco"/>
+          <w:b/>
+          <w:bCs/>
+          <w:color w:val="000000"/>
+          <w:sz w:val="18"/>
+          <w:szCs w:val="18"/>
+        </w:rPr>
+        <w:t>ClearPendingNodes</w:t>
+      </w:r>
+      <w:proofErr w:type="spellEnd"/>
+      <w:r>
+        <w:t xml:space="preserve"> function is invoked to clear these two buffer</w:t>
+      </w:r>
+      <w:r>
+        <w:t xml:space="preserve"> lists</w:t>
+      </w:r>
+      <w:r>
+        <w:t>.</w:t>
+      </w:r>
+    </w:p>
+    <w:p>
+      <w:pPr>
+        <w:pStyle w:val="ListParagraph"/>
+        <w:ind w:left="630"/>
+      </w:pPr>
+    </w:p>
+    <w:p>
+      <w:pPr>
+        <w:pStyle w:val="ListParagraph"/>
+        <w:ind w:left="630"/>
+      </w:pPr>
+      <w:r>
+        <w:t>Several protected functions</w:t>
+      </w:r>
+      <w:r>
+        <w:t xml:space="preserve"> actually</w:t>
+      </w:r>
+      <w:r>
+        <w:t xml:space="preserve"> perform the essential operations on the tree:</w:t>
+      </w:r>
+    </w:p>
+    <w:p>
+      <w:pPr>
+        <w:pStyle w:val="ListParagraph"/>
+        <w:ind w:left="630"/>
+      </w:pPr>
+    </w:p>
+    <w:p>
+      <w:pPr>
+        <w:pStyle w:val="ListParagraph"/>
         <w:numPr>
           <w:ilvl w:val="0"/>
+          <w:numId w:val="11"/>
+        </w:numPr>
+        <w:rPr>
+          <w:rFonts w:ascii="Monaco" w:hAnsi="Monaco" w:cs="Monaco"/>
+          <w:color w:val="000000"/>
+          <w:sz w:val="18"/>
+          <w:szCs w:val="18"/>
+        </w:rPr>
+      </w:pPr>
+      <w:proofErr w:type="gramStart"/>
+      <w:r>
+        <w:rPr>
+          <w:rFonts w:ascii="Monaco" w:hAnsi="Monaco" w:cs="Monaco"/>
+          <w:b/>
+          <w:bCs/>
+          <w:color w:val="7F0055"/>
+          <w:sz w:val="18"/>
+          <w:szCs w:val="18"/>
+        </w:rPr>
+        <w:t>template</w:t>
+      </w:r>
+      <w:proofErr w:type="gramEnd"/>
+      <w:r>
+        <w:rPr>
+          <w:rFonts w:ascii="Monaco" w:hAnsi="Monaco" w:cs="Monaco"/>
+          <w:color w:val="000000"/>
+          <w:sz w:val="18"/>
+          <w:szCs w:val="18"/>
+        </w:rPr>
+        <w:t xml:space="preserve"> &lt;</w:t>
+      </w:r>
+      <w:proofErr w:type="spellStart"/>
+      <w:r>
+        <w:rPr>
+          <w:rFonts w:ascii="Monaco" w:hAnsi="Monaco" w:cs="Monaco"/>
+          <w:b/>
+          <w:bCs/>
+          <w:color w:val="7F0055"/>
+          <w:sz w:val="18"/>
+          <w:szCs w:val="18"/>
+        </w:rPr>
+        <w:t>typename</w:t>
+      </w:r>
+      <w:proofErr w:type="spellEnd"/>
+      <w:r>
+        <w:rPr>
+          <w:rFonts w:ascii="Monaco" w:hAnsi="Monaco" w:cs="Monaco"/>
+          <w:color w:val="000000"/>
+          <w:sz w:val="18"/>
+          <w:szCs w:val="18"/>
+        </w:rPr>
+        <w:t xml:space="preserve"> </w:t>
+      </w:r>
+      <w:r>
+        <w:rPr>
+          <w:rFonts w:ascii="Monaco" w:hAnsi="Monaco" w:cs="Monaco"/>
+          <w:b/>
+          <w:bCs/>
+          <w:color w:val="644632"/>
+          <w:sz w:val="18"/>
+          <w:szCs w:val="18"/>
+        </w:rPr>
+        <w:t>KEY</w:t>
+      </w:r>
+      <w:r>
+        <w:rPr>
+          <w:rFonts w:ascii="Monaco" w:hAnsi="Monaco" w:cs="Monaco"/>
+          <w:color w:val="000000"/>
+          <w:sz w:val="18"/>
+          <w:szCs w:val="18"/>
+        </w:rPr>
+        <w:t>&gt;</w:t>
+      </w:r>
+      <w:r>
+        <w:rPr>
+          <w:rFonts w:ascii="Monaco" w:hAnsi="Monaco" w:cs="Monaco"/>
+          <w:color w:val="005032"/>
+          <w:sz w:val="18"/>
+          <w:szCs w:val="18"/>
+        </w:rPr>
+        <w:t xml:space="preserve"> </w:t>
+      </w:r>
+      <w:r>
+        <w:rPr>
+          <w:rFonts w:ascii="Monaco" w:hAnsi="Monaco" w:cs="Monaco"/>
+          <w:color w:val="005032"/>
+          <w:sz w:val="18"/>
+          <w:szCs w:val="18"/>
+        </w:rPr>
+        <w:t>RC</w:t>
+      </w:r>
+      <w:r>
+        <w:rPr>
+          <w:rFonts w:ascii="Monaco" w:hAnsi="Monaco" w:cs="Monaco"/>
+          <w:color w:val="000000"/>
+          <w:sz w:val="18"/>
+          <w:szCs w:val="18"/>
+        </w:rPr>
+        <w:t xml:space="preserve"> </w:t>
+      </w:r>
+      <w:proofErr w:type="spellStart"/>
+      <w:r>
+        <w:rPr>
+          <w:rFonts w:ascii="Monaco" w:hAnsi="Monaco" w:cs="Monaco"/>
+          <w:b/>
+          <w:bCs/>
+          <w:color w:val="000000"/>
+          <w:sz w:val="18"/>
+          <w:szCs w:val="18"/>
+        </w:rPr>
+        <w:t>SearchNode</w:t>
+      </w:r>
+      <w:proofErr w:type="spellEnd"/>
+      <w:r>
+        <w:rPr>
+          <w:rFonts w:ascii="Monaco" w:hAnsi="Monaco" w:cs="Monaco"/>
+          <w:color w:val="000000"/>
+          <w:sz w:val="18"/>
+          <w:szCs w:val="18"/>
+        </w:rPr>
+        <w:t>(</w:t>
+      </w:r>
+      <w:proofErr w:type="spellStart"/>
+      <w:r>
+        <w:rPr>
+          <w:rFonts w:ascii="Monaco" w:hAnsi="Monaco" w:cs="Monaco"/>
+          <w:color w:val="005032"/>
+          <w:sz w:val="18"/>
+          <w:szCs w:val="18"/>
+        </w:rPr>
+        <w:t>BTreeNode</w:t>
+      </w:r>
+      <w:proofErr w:type="spellEnd"/>
+      <w:r>
+        <w:rPr>
+          <w:rFonts w:ascii="Monaco" w:hAnsi="Monaco" w:cs="Monaco"/>
+          <w:color w:val="000000"/>
+          <w:sz w:val="18"/>
+          <w:szCs w:val="18"/>
+        </w:rPr>
+        <w:t>&lt;</w:t>
+      </w:r>
+      <w:r>
+        <w:rPr>
+          <w:rFonts w:ascii="Monaco" w:hAnsi="Monaco" w:cs="Monaco"/>
+          <w:b/>
+          <w:bCs/>
+          <w:color w:val="644632"/>
+          <w:sz w:val="18"/>
+          <w:szCs w:val="18"/>
+        </w:rPr>
+        <w:t>KEY</w:t>
+      </w:r>
+      <w:r>
+        <w:rPr>
+          <w:rFonts w:ascii="Monaco" w:hAnsi="Monaco" w:cs="Monaco"/>
+          <w:color w:val="000000"/>
+          <w:sz w:val="18"/>
+          <w:szCs w:val="18"/>
+        </w:rPr>
+        <w:t xml:space="preserve">&gt; *node, </w:t>
+      </w:r>
+      <w:proofErr w:type="spellStart"/>
+      <w:r>
+        <w:rPr>
+          <w:rFonts w:ascii="Monaco" w:hAnsi="Monaco" w:cs="Monaco"/>
+          <w:b/>
+          <w:bCs/>
+          <w:color w:val="7F0055"/>
+          <w:sz w:val="18"/>
+          <w:szCs w:val="18"/>
+        </w:rPr>
+        <w:t>const</w:t>
+      </w:r>
+      <w:proofErr w:type="spellEnd"/>
+      <w:r>
+        <w:rPr>
+          <w:rFonts w:ascii="Monaco" w:hAnsi="Monaco" w:cs="Monaco"/>
+          <w:color w:val="000000"/>
+          <w:sz w:val="18"/>
+          <w:szCs w:val="18"/>
+        </w:rPr>
+        <w:t xml:space="preserve"> </w:t>
+      </w:r>
+      <w:r>
+        <w:rPr>
+          <w:rFonts w:ascii="Monaco" w:hAnsi="Monaco" w:cs="Monaco"/>
+          <w:b/>
+          <w:bCs/>
+          <w:color w:val="644632"/>
+          <w:sz w:val="18"/>
+          <w:szCs w:val="18"/>
+        </w:rPr>
+        <w:t>KEY</w:t>
+      </w:r>
+      <w:r>
+        <w:rPr>
+          <w:rFonts w:ascii="Monaco" w:hAnsi="Monaco" w:cs="Monaco"/>
+          <w:color w:val="000000"/>
+          <w:sz w:val="18"/>
+          <w:szCs w:val="18"/>
+        </w:rPr>
+        <w:t xml:space="preserve"> </w:t>
+      </w:r>
+      <w:proofErr w:type="spellStart"/>
+      <w:r>
+        <w:rPr>
+          <w:rFonts w:ascii="Monaco" w:hAnsi="Monaco" w:cs="Monaco"/>
+          <w:color w:val="000000"/>
+          <w:sz w:val="18"/>
+          <w:szCs w:val="18"/>
+        </w:rPr>
+        <w:t>key</w:t>
+      </w:r>
+      <w:proofErr w:type="spellEnd"/>
+      <w:r>
+        <w:rPr>
+          <w:rFonts w:ascii="Monaco" w:hAnsi="Monaco" w:cs="Monaco"/>
+          <w:color w:val="000000"/>
+          <w:sz w:val="18"/>
+          <w:szCs w:val="18"/>
+        </w:rPr>
+        <w:t xml:space="preserve">, </w:t>
+      </w:r>
+      <w:proofErr w:type="spellStart"/>
+      <w:r>
+        <w:rPr>
+          <w:rFonts w:ascii="Monaco" w:hAnsi="Monaco" w:cs="Monaco"/>
+          <w:b/>
+          <w:bCs/>
+          <w:color w:val="7F0055"/>
+          <w:sz w:val="18"/>
+          <w:szCs w:val="18"/>
+        </w:rPr>
+        <w:t>const</w:t>
+      </w:r>
+      <w:proofErr w:type="spellEnd"/>
+      <w:r>
+        <w:rPr>
+          <w:rFonts w:ascii="Monaco" w:hAnsi="Monaco" w:cs="Monaco"/>
+          <w:color w:val="000000"/>
+          <w:sz w:val="18"/>
+          <w:szCs w:val="18"/>
+        </w:rPr>
+        <w:t xml:space="preserve"> </w:t>
+      </w:r>
+      <w:r>
+        <w:rPr>
+          <w:rFonts w:ascii="Monaco" w:hAnsi="Monaco" w:cs="Monaco"/>
+          <w:b/>
+          <w:bCs/>
+          <w:color w:val="7F0055"/>
+          <w:sz w:val="18"/>
+          <w:szCs w:val="18"/>
+        </w:rPr>
+        <w:t>unsigned</w:t>
+      </w:r>
+      <w:r>
+        <w:rPr>
+          <w:rFonts w:ascii="Monaco" w:hAnsi="Monaco" w:cs="Monaco"/>
+          <w:color w:val="000000"/>
+          <w:sz w:val="18"/>
+          <w:szCs w:val="18"/>
+        </w:rPr>
+        <w:t xml:space="preserve"> height, </w:t>
+      </w:r>
+      <w:proofErr w:type="spellStart"/>
+      <w:r>
+        <w:rPr>
+          <w:rFonts w:ascii="Monaco" w:hAnsi="Monaco" w:cs="Monaco"/>
+          <w:color w:val="005032"/>
+          <w:sz w:val="18"/>
+          <w:szCs w:val="18"/>
+        </w:rPr>
+        <w:t>BTreeNode</w:t>
+      </w:r>
+      <w:proofErr w:type="spellEnd"/>
+      <w:r>
+        <w:rPr>
+          <w:rFonts w:ascii="Monaco" w:hAnsi="Monaco" w:cs="Monaco"/>
+          <w:color w:val="000000"/>
+          <w:sz w:val="18"/>
+          <w:szCs w:val="18"/>
+        </w:rPr>
+        <w:t>&lt;</w:t>
+      </w:r>
+      <w:r>
+        <w:rPr>
+          <w:rFonts w:ascii="Monaco" w:hAnsi="Monaco" w:cs="Monaco"/>
+          <w:b/>
+          <w:bCs/>
+          <w:color w:val="644632"/>
+          <w:sz w:val="18"/>
+          <w:szCs w:val="18"/>
+        </w:rPr>
+        <w:t>KEY</w:t>
+      </w:r>
+      <w:r>
+        <w:rPr>
+          <w:rFonts w:ascii="Monaco" w:hAnsi="Monaco" w:cs="Monaco"/>
+          <w:color w:val="000000"/>
+          <w:sz w:val="18"/>
+          <w:szCs w:val="18"/>
+        </w:rPr>
+        <w:t>&gt; **</w:t>
+      </w:r>
+      <w:proofErr w:type="spellStart"/>
+      <w:r>
+        <w:rPr>
+          <w:rFonts w:ascii="Monaco" w:hAnsi="Monaco" w:cs="Monaco"/>
+          <w:color w:val="000000"/>
+          <w:sz w:val="18"/>
+          <w:szCs w:val="18"/>
+        </w:rPr>
+        <w:t>leafNode</w:t>
+      </w:r>
+      <w:proofErr w:type="spellEnd"/>
+      <w:r>
+        <w:rPr>
+          <w:rFonts w:ascii="Monaco" w:hAnsi="Monaco" w:cs="Monaco"/>
+          <w:color w:val="000000"/>
+          <w:sz w:val="18"/>
+          <w:szCs w:val="18"/>
+        </w:rPr>
+        <w:t xml:space="preserve">, </w:t>
+      </w:r>
+      <w:r>
+        <w:rPr>
+          <w:rFonts w:ascii="Monaco" w:hAnsi="Monaco" w:cs="Monaco"/>
+          <w:b/>
+          <w:bCs/>
+          <w:color w:val="7F0055"/>
+          <w:sz w:val="18"/>
+          <w:szCs w:val="18"/>
+        </w:rPr>
+        <w:t>unsigned</w:t>
+      </w:r>
+      <w:r>
+        <w:rPr>
+          <w:rFonts w:ascii="Monaco" w:hAnsi="Monaco" w:cs="Monaco"/>
+          <w:color w:val="000000"/>
+          <w:sz w:val="18"/>
+          <w:szCs w:val="18"/>
+        </w:rPr>
+        <w:t xml:space="preserve"> &amp;</w:t>
+      </w:r>
+      <w:proofErr w:type="spellStart"/>
+      <w:r>
+        <w:rPr>
+          <w:rFonts w:ascii="Monaco" w:hAnsi="Monaco" w:cs="Monaco"/>
+          <w:color w:val="000000"/>
+          <w:sz w:val="18"/>
+          <w:szCs w:val="18"/>
+        </w:rPr>
+        <w:t>pos</w:t>
+      </w:r>
+      <w:proofErr w:type="spellEnd"/>
+      <w:r>
+        <w:rPr>
+          <w:rFonts w:ascii="Monaco" w:hAnsi="Monaco" w:cs="Monaco"/>
+          <w:color w:val="000000"/>
+          <w:sz w:val="18"/>
+          <w:szCs w:val="18"/>
+        </w:rPr>
+        <w:t>);</w:t>
+      </w:r>
+    </w:p>
+    <w:p>
+      <w:pPr>
+        <w:pStyle w:val="ListParagraph"/>
+        <w:ind w:left="1010"/>
+      </w:pPr>
+      <w:r>
+        <w:t>Recursively searches the given key value starting from the given node considering a given height, and sets the leaf node and its position value if found. If the given key is not found, a position for insertion is set for later use. A double pointer of leaf node is passed in so that the change on it can be leveraged outside the function</w:t>
+      </w:r>
+    </w:p>
+    <w:p>
+      <w:pPr>
+        <w:pStyle w:val="ListParagraph"/>
+        <w:ind w:left="1010"/>
+      </w:pPr>
+    </w:p>
+    <w:p>
+      <w:pPr>
+        <w:pStyle w:val="ListParagraph"/>
+        <w:numPr>
+          <w:ilvl w:val="0"/>
+          <w:numId w:val="11"/>
+        </w:numPr>
+        <w:rPr>
+          <w:rFonts w:ascii="Monaco" w:hAnsi="Monaco" w:cs="Monaco"/>
+          <w:color w:val="000000"/>
+          <w:sz w:val="18"/>
+          <w:szCs w:val="18"/>
+        </w:rPr>
+      </w:pPr>
+      <w:proofErr w:type="gramStart"/>
+      <w:r>
+        <w:rPr>
+          <w:rFonts w:ascii="Monaco" w:hAnsi="Monaco" w:cs="Monaco"/>
+          <w:b/>
+          <w:bCs/>
+          <w:color w:val="7F0055"/>
+          <w:sz w:val="18"/>
+          <w:szCs w:val="18"/>
+        </w:rPr>
+        <w:t>template</w:t>
+      </w:r>
+      <w:proofErr w:type="gramEnd"/>
+      <w:r>
+        <w:rPr>
+          <w:rFonts w:ascii="Monaco" w:hAnsi="Monaco" w:cs="Monaco"/>
+          <w:color w:val="000000"/>
+          <w:sz w:val="18"/>
+          <w:szCs w:val="18"/>
+        </w:rPr>
+        <w:t xml:space="preserve"> &lt;</w:t>
+      </w:r>
+      <w:proofErr w:type="spellStart"/>
+      <w:r>
+        <w:rPr>
+          <w:rFonts w:ascii="Monaco" w:hAnsi="Monaco" w:cs="Monaco"/>
+          <w:b/>
+          <w:bCs/>
+          <w:color w:val="7F0055"/>
+          <w:sz w:val="18"/>
+          <w:szCs w:val="18"/>
+        </w:rPr>
+        <w:t>typename</w:t>
+      </w:r>
+      <w:proofErr w:type="spellEnd"/>
+      <w:r>
+        <w:rPr>
+          <w:rFonts w:ascii="Monaco" w:hAnsi="Monaco" w:cs="Monaco"/>
+          <w:color w:val="000000"/>
+          <w:sz w:val="18"/>
+          <w:szCs w:val="18"/>
+        </w:rPr>
+        <w:t xml:space="preserve"> </w:t>
+      </w:r>
+      <w:r>
+        <w:rPr>
+          <w:rFonts w:ascii="Monaco" w:hAnsi="Monaco" w:cs="Monaco"/>
+          <w:b/>
+          <w:bCs/>
+          <w:color w:val="644632"/>
+          <w:sz w:val="18"/>
+          <w:szCs w:val="18"/>
+        </w:rPr>
+        <w:t>KEY</w:t>
+      </w:r>
+      <w:r>
+        <w:rPr>
+          <w:rFonts w:ascii="Monaco" w:hAnsi="Monaco" w:cs="Monaco"/>
+          <w:color w:val="000000"/>
+          <w:sz w:val="18"/>
+          <w:szCs w:val="18"/>
+        </w:rPr>
+        <w:t>&gt;</w:t>
+      </w:r>
+      <w:r>
+        <w:rPr>
+          <w:rFonts w:ascii="Monaco" w:hAnsi="Monaco" w:cs="Monaco"/>
+          <w:color w:val="005032"/>
+          <w:sz w:val="18"/>
+          <w:szCs w:val="18"/>
+        </w:rPr>
+        <w:t xml:space="preserve"> </w:t>
+      </w:r>
+      <w:r>
+        <w:rPr>
+          <w:rFonts w:ascii="Monaco" w:hAnsi="Monaco" w:cs="Monaco"/>
+          <w:color w:val="005032"/>
+          <w:sz w:val="18"/>
+          <w:szCs w:val="18"/>
+        </w:rPr>
+        <w:t>RC</w:t>
+      </w:r>
+      <w:r>
+        <w:rPr>
+          <w:rFonts w:ascii="Monaco" w:hAnsi="Monaco" w:cs="Monaco"/>
+          <w:color w:val="000000"/>
+          <w:sz w:val="18"/>
+          <w:szCs w:val="18"/>
+        </w:rPr>
+        <w:t xml:space="preserve"> </w:t>
+      </w:r>
+      <w:r>
+        <w:rPr>
+          <w:rFonts w:ascii="Monaco" w:hAnsi="Monaco" w:cs="Monaco"/>
+          <w:b/>
+          <w:bCs/>
+          <w:color w:val="000000"/>
+          <w:sz w:val="18"/>
+          <w:szCs w:val="18"/>
+        </w:rPr>
+        <w:t>Insert</w:t>
+      </w:r>
+      <w:r>
+        <w:rPr>
+          <w:rFonts w:ascii="Monaco" w:hAnsi="Monaco" w:cs="Monaco"/>
+          <w:color w:val="000000"/>
+          <w:sz w:val="18"/>
+          <w:szCs w:val="18"/>
+        </w:rPr>
+        <w:t>(</w:t>
+      </w:r>
+      <w:proofErr w:type="spellStart"/>
+      <w:r>
+        <w:rPr>
+          <w:rFonts w:ascii="Monaco" w:hAnsi="Monaco" w:cs="Monaco"/>
+          <w:b/>
+          <w:bCs/>
+          <w:color w:val="7F0055"/>
+          <w:sz w:val="18"/>
+          <w:szCs w:val="18"/>
+        </w:rPr>
+        <w:t>const</w:t>
+      </w:r>
+      <w:proofErr w:type="spellEnd"/>
+      <w:r>
+        <w:rPr>
+          <w:rFonts w:ascii="Monaco" w:hAnsi="Monaco" w:cs="Monaco"/>
+          <w:color w:val="000000"/>
+          <w:sz w:val="18"/>
+          <w:szCs w:val="18"/>
+        </w:rPr>
+        <w:t xml:space="preserve"> </w:t>
+      </w:r>
+      <w:r>
+        <w:rPr>
+          <w:rFonts w:ascii="Monaco" w:hAnsi="Monaco" w:cs="Monaco"/>
+          <w:b/>
+          <w:bCs/>
+          <w:color w:val="644632"/>
+          <w:sz w:val="18"/>
+          <w:szCs w:val="18"/>
+        </w:rPr>
+        <w:t>KEY</w:t>
+      </w:r>
+      <w:r>
+        <w:rPr>
+          <w:rFonts w:ascii="Monaco" w:hAnsi="Monaco" w:cs="Monaco"/>
+          <w:color w:val="000000"/>
+          <w:sz w:val="18"/>
+          <w:szCs w:val="18"/>
+        </w:rPr>
+        <w:t xml:space="preserve"> </w:t>
+      </w:r>
+      <w:proofErr w:type="spellStart"/>
+      <w:r>
+        <w:rPr>
+          <w:rFonts w:ascii="Monaco" w:hAnsi="Monaco" w:cs="Monaco"/>
+          <w:color w:val="000000"/>
+          <w:sz w:val="18"/>
+          <w:szCs w:val="18"/>
+        </w:rPr>
+        <w:t>key</w:t>
+      </w:r>
+      <w:proofErr w:type="spellEnd"/>
+      <w:r>
+        <w:rPr>
+          <w:rFonts w:ascii="Monaco" w:hAnsi="Monaco" w:cs="Monaco"/>
+          <w:color w:val="000000"/>
+          <w:sz w:val="18"/>
+          <w:szCs w:val="18"/>
+        </w:rPr>
+        <w:t xml:space="preserve">, </w:t>
+      </w:r>
+      <w:proofErr w:type="spellStart"/>
+      <w:r>
+        <w:rPr>
+          <w:rFonts w:ascii="Monaco" w:hAnsi="Monaco" w:cs="Monaco"/>
+          <w:b/>
+          <w:bCs/>
+          <w:color w:val="7F0055"/>
+          <w:sz w:val="18"/>
+          <w:szCs w:val="18"/>
+        </w:rPr>
+        <w:t>const</w:t>
+      </w:r>
+      <w:proofErr w:type="spellEnd"/>
+      <w:r>
+        <w:rPr>
+          <w:rFonts w:ascii="Monaco" w:hAnsi="Monaco" w:cs="Monaco"/>
+          <w:color w:val="000000"/>
+          <w:sz w:val="18"/>
+          <w:szCs w:val="18"/>
+        </w:rPr>
+        <w:t xml:space="preserve"> </w:t>
+      </w:r>
+      <w:r>
+        <w:rPr>
+          <w:rFonts w:ascii="Monaco" w:hAnsi="Monaco" w:cs="Monaco"/>
+          <w:color w:val="005032"/>
+          <w:sz w:val="18"/>
+          <w:szCs w:val="18"/>
+        </w:rPr>
+        <w:t>RID</w:t>
+      </w:r>
+      <w:r>
+        <w:rPr>
+          <w:rFonts w:ascii="Monaco" w:hAnsi="Monaco" w:cs="Monaco"/>
+          <w:color w:val="000000"/>
+          <w:sz w:val="18"/>
+          <w:szCs w:val="18"/>
+        </w:rPr>
+        <w:t xml:space="preserve"> &amp;rid, </w:t>
+      </w:r>
+      <w:proofErr w:type="spellStart"/>
+      <w:r>
+        <w:rPr>
+          <w:rFonts w:ascii="Monaco" w:hAnsi="Monaco" w:cs="Monaco"/>
+          <w:color w:val="005032"/>
+          <w:sz w:val="18"/>
+          <w:szCs w:val="18"/>
+        </w:rPr>
+        <w:t>BTreeNode</w:t>
+      </w:r>
+      <w:proofErr w:type="spellEnd"/>
+      <w:r>
+        <w:rPr>
+          <w:rFonts w:ascii="Monaco" w:hAnsi="Monaco" w:cs="Monaco"/>
+          <w:color w:val="000000"/>
+          <w:sz w:val="18"/>
+          <w:szCs w:val="18"/>
+        </w:rPr>
+        <w:t>&lt;</w:t>
+      </w:r>
+      <w:r>
+        <w:rPr>
+          <w:rFonts w:ascii="Monaco" w:hAnsi="Monaco" w:cs="Monaco"/>
+          <w:b/>
+          <w:bCs/>
+          <w:color w:val="644632"/>
+          <w:sz w:val="18"/>
+          <w:szCs w:val="18"/>
+        </w:rPr>
+        <w:t>KEY</w:t>
+      </w:r>
+      <w:r>
+        <w:rPr>
+          <w:rFonts w:ascii="Monaco" w:hAnsi="Monaco" w:cs="Monaco"/>
+          <w:color w:val="000000"/>
+          <w:sz w:val="18"/>
+          <w:szCs w:val="18"/>
+        </w:rPr>
+        <w:t>&gt; *</w:t>
+      </w:r>
+      <w:proofErr w:type="spellStart"/>
+      <w:r>
+        <w:rPr>
+          <w:rFonts w:ascii="Monaco" w:hAnsi="Monaco" w:cs="Monaco"/>
+          <w:color w:val="000000"/>
+          <w:sz w:val="18"/>
+          <w:szCs w:val="18"/>
+        </w:rPr>
+        <w:t>leafNode</w:t>
+      </w:r>
+      <w:proofErr w:type="spellEnd"/>
+      <w:r>
+        <w:rPr>
+          <w:rFonts w:ascii="Monaco" w:hAnsi="Monaco" w:cs="Monaco"/>
+          <w:color w:val="000000"/>
+          <w:sz w:val="18"/>
+          <w:szCs w:val="18"/>
+        </w:rPr>
+        <w:t xml:space="preserve">, </w:t>
+      </w:r>
+      <w:proofErr w:type="spellStart"/>
+      <w:r>
+        <w:rPr>
+          <w:rFonts w:ascii="Monaco" w:hAnsi="Monaco" w:cs="Monaco"/>
+          <w:b/>
+          <w:bCs/>
+          <w:color w:val="7F0055"/>
+          <w:sz w:val="18"/>
+          <w:szCs w:val="18"/>
+        </w:rPr>
+        <w:t>const</w:t>
+      </w:r>
+      <w:proofErr w:type="spellEnd"/>
+      <w:r>
+        <w:rPr>
+          <w:rFonts w:ascii="Monaco" w:hAnsi="Monaco" w:cs="Monaco"/>
+          <w:color w:val="000000"/>
+          <w:sz w:val="18"/>
+          <w:szCs w:val="18"/>
+        </w:rPr>
+        <w:t xml:space="preserve"> </w:t>
+      </w:r>
+      <w:r>
+        <w:rPr>
+          <w:rFonts w:ascii="Monaco" w:hAnsi="Monaco" w:cs="Monaco"/>
+          <w:b/>
+          <w:bCs/>
+          <w:color w:val="7F0055"/>
+          <w:sz w:val="18"/>
+          <w:szCs w:val="18"/>
+        </w:rPr>
+        <w:t>unsigned</w:t>
+      </w:r>
+      <w:r>
+        <w:rPr>
+          <w:rFonts w:ascii="Monaco" w:hAnsi="Monaco" w:cs="Monaco"/>
+          <w:color w:val="000000"/>
+          <w:sz w:val="18"/>
+          <w:szCs w:val="18"/>
+        </w:rPr>
+        <w:t xml:space="preserve"> </w:t>
+      </w:r>
+      <w:proofErr w:type="spellStart"/>
+      <w:r>
+        <w:rPr>
+          <w:rFonts w:ascii="Monaco" w:hAnsi="Monaco" w:cs="Monaco"/>
+          <w:color w:val="000000"/>
+          <w:sz w:val="18"/>
+          <w:szCs w:val="18"/>
+        </w:rPr>
+        <w:t>pos</w:t>
+      </w:r>
+      <w:proofErr w:type="spellEnd"/>
+      <w:r>
+        <w:rPr>
+          <w:rFonts w:ascii="Monaco" w:hAnsi="Monaco" w:cs="Monaco"/>
+          <w:color w:val="000000"/>
+          <w:sz w:val="18"/>
+          <w:szCs w:val="18"/>
+        </w:rPr>
+        <w:t>);</w:t>
+      </w:r>
+    </w:p>
+    <w:p>
+      <w:pPr>
+        <w:pStyle w:val="ListParagraph"/>
+        <w:ind w:left="1010"/>
+      </w:pPr>
+      <w:r>
+        <w:t>Inserts</w:t>
+      </w:r>
+      <w:r>
+        <w:t xml:space="preserve"> a KEY/RID pair to a leaf node at the given position, splitting this node if necessary and </w:t>
+      </w:r>
+      <w:r>
+        <w:t xml:space="preserve">in turn </w:t>
+      </w:r>
+      <w:r>
+        <w:t>invoking the function c).</w:t>
+      </w:r>
+      <w:r>
+        <w:t xml:space="preserve"> All fields in the </w:t>
+      </w:r>
+      <w:r>
+        <w:rPr>
+          <w:rFonts w:ascii="Monaco" w:hAnsi="Monaco" w:cs="Monaco"/>
+          <w:b/>
+          <w:bCs/>
+          <w:color w:val="7F0055"/>
+          <w:sz w:val="18"/>
+          <w:szCs w:val="18"/>
+        </w:rPr>
+        <w:t>struct</w:t>
+      </w:r>
+      <w:r>
+        <w:t xml:space="preserve"> </w:t>
+      </w:r>
+      <w:proofErr w:type="spellStart"/>
+      <w:r>
+        <w:t>BTreeNode</w:t>
+      </w:r>
+      <w:proofErr w:type="spellEnd"/>
+      <w:r>
+        <w:t xml:space="preserve"> are updated accordingly, and modified nodes are added to the list </w:t>
+      </w:r>
+      <w:r>
+        <w:rPr>
+          <w:rFonts w:ascii="Monaco" w:hAnsi="Monaco" w:cs="Monaco"/>
+          <w:color w:val="0000C0"/>
+          <w:sz w:val="18"/>
+          <w:szCs w:val="18"/>
+        </w:rPr>
+        <w:t>_</w:t>
+      </w:r>
+      <w:proofErr w:type="spellStart"/>
+      <w:r>
+        <w:rPr>
+          <w:rFonts w:ascii="Monaco" w:hAnsi="Monaco" w:cs="Monaco"/>
+          <w:color w:val="0000C0"/>
+          <w:sz w:val="18"/>
+          <w:szCs w:val="18"/>
+        </w:rPr>
+        <w:t>updated_nodes</w:t>
+      </w:r>
+      <w:proofErr w:type="spellEnd"/>
+      <w:r>
+        <w:t>.</w:t>
+      </w:r>
+    </w:p>
+    <w:p>
+      <w:pPr>
+        <w:pStyle w:val="ListParagraph"/>
+        <w:ind w:left="1010"/>
+      </w:pPr>
+    </w:p>
+    <w:p>
+      <w:pPr>
+        <w:pStyle w:val="ListParagraph"/>
+        <w:numPr>
+          <w:ilvl w:val="0"/>
+          <w:numId w:val="11"/>
+        </w:numPr>
+        <w:rPr>
+          <w:rFonts w:ascii="Monaco" w:hAnsi="Monaco" w:cs="Monaco"/>
+          <w:color w:val="000000"/>
+          <w:sz w:val="18"/>
+          <w:szCs w:val="18"/>
+        </w:rPr>
+      </w:pPr>
+      <w:proofErr w:type="gramStart"/>
+      <w:r>
+        <w:rPr>
+          <w:rFonts w:ascii="Monaco" w:hAnsi="Monaco" w:cs="Monaco"/>
+          <w:b/>
+          <w:bCs/>
+          <w:color w:val="7F0055"/>
+          <w:sz w:val="18"/>
+          <w:szCs w:val="18"/>
+        </w:rPr>
+        <w:t>template</w:t>
+      </w:r>
+      <w:proofErr w:type="gramEnd"/>
+      <w:r>
+        <w:rPr>
+          <w:rFonts w:ascii="Monaco" w:hAnsi="Monaco" w:cs="Monaco"/>
+          <w:color w:val="000000"/>
+          <w:sz w:val="18"/>
+          <w:szCs w:val="18"/>
+        </w:rPr>
+        <w:t xml:space="preserve"> &lt;</w:t>
+      </w:r>
+      <w:proofErr w:type="spellStart"/>
+      <w:r>
+        <w:rPr>
+          <w:rFonts w:ascii="Monaco" w:hAnsi="Monaco" w:cs="Monaco"/>
+          <w:b/>
+          <w:bCs/>
+          <w:color w:val="7F0055"/>
+          <w:sz w:val="18"/>
+          <w:szCs w:val="18"/>
+        </w:rPr>
+        <w:t>typename</w:t>
+      </w:r>
+      <w:proofErr w:type="spellEnd"/>
+      <w:r>
+        <w:rPr>
+          <w:rFonts w:ascii="Monaco" w:hAnsi="Monaco" w:cs="Monaco"/>
+          <w:color w:val="000000"/>
+          <w:sz w:val="18"/>
+          <w:szCs w:val="18"/>
+        </w:rPr>
+        <w:t xml:space="preserve"> </w:t>
+      </w:r>
+      <w:r>
+        <w:rPr>
+          <w:rFonts w:ascii="Monaco" w:hAnsi="Monaco" w:cs="Monaco"/>
+          <w:b/>
+          <w:bCs/>
+          <w:color w:val="644632"/>
+          <w:sz w:val="18"/>
+          <w:szCs w:val="18"/>
+        </w:rPr>
+        <w:t>KEY</w:t>
+      </w:r>
+      <w:r>
+        <w:rPr>
+          <w:rFonts w:ascii="Monaco" w:hAnsi="Monaco" w:cs="Monaco"/>
+          <w:color w:val="000000"/>
+          <w:sz w:val="18"/>
+          <w:szCs w:val="18"/>
+        </w:rPr>
+        <w:t>&gt;</w:t>
+      </w:r>
+      <w:r>
+        <w:rPr>
+          <w:rFonts w:ascii="Monaco" w:hAnsi="Monaco" w:cs="Monaco"/>
+          <w:color w:val="005032"/>
+          <w:sz w:val="18"/>
+          <w:szCs w:val="18"/>
+        </w:rPr>
+        <w:t xml:space="preserve"> </w:t>
+      </w:r>
+      <w:r>
+        <w:rPr>
+          <w:rFonts w:ascii="Monaco" w:hAnsi="Monaco" w:cs="Monaco"/>
+          <w:color w:val="005032"/>
+          <w:sz w:val="18"/>
+          <w:szCs w:val="18"/>
+        </w:rPr>
+        <w:t>RC</w:t>
+      </w:r>
+      <w:r>
+        <w:rPr>
+          <w:rFonts w:ascii="Monaco" w:hAnsi="Monaco" w:cs="Monaco"/>
+          <w:color w:val="000000"/>
+          <w:sz w:val="18"/>
+          <w:szCs w:val="18"/>
+        </w:rPr>
+        <w:t xml:space="preserve"> </w:t>
+      </w:r>
+      <w:r>
+        <w:rPr>
+          <w:rFonts w:ascii="Monaco" w:hAnsi="Monaco" w:cs="Monaco"/>
+          <w:b/>
+          <w:bCs/>
+          <w:color w:val="000000"/>
+          <w:sz w:val="18"/>
+          <w:szCs w:val="18"/>
+        </w:rPr>
+        <w:t>Insert</w:t>
+      </w:r>
+      <w:r>
+        <w:rPr>
+          <w:rFonts w:ascii="Monaco" w:hAnsi="Monaco" w:cs="Monaco"/>
+          <w:color w:val="000000"/>
+          <w:sz w:val="18"/>
+          <w:szCs w:val="18"/>
+        </w:rPr>
+        <w:t>(</w:t>
+      </w:r>
+      <w:proofErr w:type="spellStart"/>
+      <w:r>
+        <w:rPr>
+          <w:rFonts w:ascii="Monaco" w:hAnsi="Monaco" w:cs="Monaco"/>
+          <w:color w:val="005032"/>
+          <w:sz w:val="18"/>
+          <w:szCs w:val="18"/>
+        </w:rPr>
+        <w:t>BTreeNode</w:t>
+      </w:r>
+      <w:proofErr w:type="spellEnd"/>
+      <w:r>
+        <w:rPr>
+          <w:rFonts w:ascii="Monaco" w:hAnsi="Monaco" w:cs="Monaco"/>
+          <w:color w:val="000000"/>
+          <w:sz w:val="18"/>
+          <w:szCs w:val="18"/>
+        </w:rPr>
+        <w:t>&lt;</w:t>
+      </w:r>
+      <w:r>
+        <w:rPr>
+          <w:rFonts w:ascii="Monaco" w:hAnsi="Monaco" w:cs="Monaco"/>
+          <w:b/>
+          <w:bCs/>
+          <w:color w:val="644632"/>
+          <w:sz w:val="18"/>
+          <w:szCs w:val="18"/>
+        </w:rPr>
+        <w:t>KEY</w:t>
+      </w:r>
+      <w:r>
+        <w:rPr>
+          <w:rFonts w:ascii="Monaco" w:hAnsi="Monaco" w:cs="Monaco"/>
+          <w:color w:val="000000"/>
+          <w:sz w:val="18"/>
+          <w:szCs w:val="18"/>
+        </w:rPr>
+        <w:t>&gt; *</w:t>
+      </w:r>
+      <w:proofErr w:type="spellStart"/>
+      <w:r>
+        <w:rPr>
+          <w:rFonts w:ascii="Monaco" w:hAnsi="Monaco" w:cs="Monaco"/>
+          <w:color w:val="000000"/>
+          <w:sz w:val="18"/>
+          <w:szCs w:val="18"/>
+        </w:rPr>
+        <w:t>rightNode</w:t>
+      </w:r>
+      <w:proofErr w:type="spellEnd"/>
+      <w:r>
+        <w:rPr>
+          <w:rFonts w:ascii="Monaco" w:hAnsi="Monaco" w:cs="Monaco"/>
+          <w:color w:val="000000"/>
+          <w:sz w:val="18"/>
+          <w:szCs w:val="18"/>
+        </w:rPr>
+        <w:t>);</w:t>
+      </w:r>
+    </w:p>
+    <w:p>
+      <w:pPr>
+        <w:pStyle w:val="ListParagraph"/>
+        <w:ind w:left="1010"/>
+      </w:pPr>
+      <w:r>
+        <w:t xml:space="preserve">Recursively inserts </w:t>
+      </w:r>
+      <w:r>
+        <w:t>one non-leaf node to its parent and split the parent node if necessary. A new root node is created if the number of key values in current root node exceeds limitation.</w:t>
+      </w:r>
+      <w:r>
+        <w:t xml:space="preserve"> </w:t>
+      </w:r>
+      <w:r>
+        <w:t xml:space="preserve">All fields in the </w:t>
+      </w:r>
+      <w:proofErr w:type="spellStart"/>
+      <w:r>
+        <w:t>BTreeNode</w:t>
+      </w:r>
+      <w:proofErr w:type="spellEnd"/>
+      <w:r>
+        <w:t xml:space="preserve"> struct are updated accordingly, and modified nodes are added to the list </w:t>
+      </w:r>
+      <w:r>
+        <w:rPr>
+          <w:rFonts w:ascii="Monaco" w:hAnsi="Monaco" w:cs="Monaco"/>
+          <w:color w:val="0000C0"/>
+          <w:sz w:val="18"/>
+          <w:szCs w:val="18"/>
+        </w:rPr>
+        <w:t>_</w:t>
+      </w:r>
+      <w:proofErr w:type="spellStart"/>
+      <w:r>
+        <w:rPr>
+          <w:rFonts w:ascii="Monaco" w:hAnsi="Monaco" w:cs="Monaco"/>
+          <w:color w:val="0000C0"/>
+          <w:sz w:val="18"/>
+          <w:szCs w:val="18"/>
+        </w:rPr>
+        <w:t>updated_nodes</w:t>
+      </w:r>
+      <w:proofErr w:type="spellEnd"/>
+      <w:r>
+        <w:t>.</w:t>
+      </w:r>
+    </w:p>
+    <w:p>
+      <w:pPr>
+        <w:pStyle w:val="ListParagraph"/>
+        <w:ind w:left="1010"/>
+      </w:pPr>
+    </w:p>
+    <w:p>
+      <w:pPr>
+        <w:pStyle w:val="ListParagraph"/>
+        <w:numPr>
+          <w:ilvl w:val="0"/>
+          <w:numId w:val="11"/>
+        </w:numPr>
+        <w:rPr>
+          <w:rFonts w:ascii="Monaco" w:hAnsi="Monaco" w:cs="Monaco"/>
+          <w:color w:val="000000"/>
+          <w:sz w:val="18"/>
+          <w:szCs w:val="18"/>
+        </w:rPr>
+      </w:pPr>
+    </w:p>
+    <w:p>
+      <w:pPr>
+        <w:pStyle w:val="ListParagraph"/>
+        <w:ind w:left="630"/>
+        <w:rPr>
+          <w:b/>
+        </w:rPr>
+      </w:pPr>
+    </w:p>
+    <w:p>
+      <w:pPr>
+        <w:pStyle w:val="ListParagraph"/>
+        <w:numPr>
+          <w:ilvl w:val="1"/>
           <w:numId w:val="1"/>
         </w:numPr>
-        <w:ind w:left="360" w:hanging="360"/>
-      </w:pPr>
-    </w:p>
-    <w:p>
-      <w:pPr>
-        <w:pStyle w:val="ListParagraph"/>
-        <w:ind w:left="360"/>
-      </w:pPr>
+        <w:ind w:left="630" w:hanging="270"/>
+        <w:rPr>
+          <w:b/>
+        </w:rPr>
+      </w:pPr>
+      <w:r>
+        <w:rPr>
+          <w:b/>
+        </w:rPr>
+        <w:t>Index Manager (</w:t>
+      </w:r>
+      <w:proofErr w:type="spellStart"/>
+      <w:r>
+        <w:rPr>
+          <w:b/>
+        </w:rPr>
+        <w:t>IX_Manager</w:t>
+      </w:r>
+      <w:proofErr w:type="spellEnd"/>
+      <w:r>
+        <w:rPr>
+          <w:b/>
+        </w:rPr>
+        <w:t>)</w:t>
+      </w:r>
+    </w:p>
+    <w:p>
+      <w:pPr>
+        <w:pStyle w:val="ListParagraph"/>
+        <w:ind w:left="630"/>
+      </w:pPr>
+    </w:p>
+    <w:p>
+      <w:pPr>
+        <w:pStyle w:val="ListParagraph"/>
+        <w:ind w:left="630"/>
+      </w:pPr>
+      <w:r>
+        <w:t>Basically, this class p</w:t>
+      </w:r>
+      <w:r>
+        <w:t>erforms</w:t>
+      </w:r>
+      <w:r>
+        <w:t xml:space="preserve"> operations </w:t>
+      </w:r>
+      <w:r>
+        <w:t xml:space="preserve">literally </w:t>
+      </w:r>
+      <w:r>
+        <w:t>as depicted on the project website.</w:t>
+      </w:r>
+      <w:r>
+        <w:t xml:space="preserve"> </w:t>
+      </w:r>
+    </w:p>
+    <w:p>
+      <w:pPr>
+        <w:pStyle w:val="ListParagraph"/>
+        <w:ind w:left="630"/>
+      </w:pPr>
+    </w:p>
+    <w:p>
+      <w:pPr>
+        <w:pStyle w:val="ListParagraph"/>
+        <w:numPr>
+          <w:ilvl w:val="1"/>
+          <w:numId w:val="1"/>
+        </w:numPr>
+        <w:ind w:left="630" w:hanging="270"/>
+        <w:rPr>
+          <w:b/>
+        </w:rPr>
+      </w:pPr>
+      <w:r>
+        <w:rPr>
+          <w:b/>
+        </w:rPr>
+        <w:t>Index Handle (</w:t>
+      </w:r>
+      <w:proofErr w:type="spellStart"/>
+      <w:r>
+        <w:rPr>
+          <w:b/>
+        </w:rPr>
+        <w:t>IX_Handle</w:t>
+      </w:r>
+      <w:proofErr w:type="spellEnd"/>
+      <w:r>
+        <w:rPr>
+          <w:b/>
+        </w:rPr>
+        <w:t>)</w:t>
+      </w:r>
+    </w:p>
+    <w:p>
+      <w:pPr>
+        <w:pStyle w:val="ListParagraph"/>
+        <w:ind w:left="630"/>
+      </w:pPr>
+    </w:p>
+    <w:p>
+      <w:pPr>
+        <w:pStyle w:val="ListParagraph"/>
+      </w:pPr>
+      <w:r>
+        <w:t xml:space="preserve">When index manager opens an index handle, a file handle is set and the index handle reads metadata from the index file. Before it is closed by invoking </w:t>
+      </w:r>
+      <w:r>
+        <w:rPr>
+          <w:rFonts w:ascii="Monaco" w:hAnsi="Monaco" w:cs="Monaco"/>
+          <w:b/>
+          <w:bCs/>
+          <w:color w:val="000000"/>
+          <w:sz w:val="18"/>
+          <w:szCs w:val="18"/>
+        </w:rPr>
+        <w:t>Close</w:t>
+      </w:r>
+      <w:r>
+        <w:t xml:space="preserve"> function, the index handle cannot be opened again; otherwise, an error will be thrown out. The </w:t>
+      </w:r>
+      <w:r>
+        <w:rPr>
+          <w:rFonts w:ascii="Monaco" w:hAnsi="Monaco" w:cs="Monaco"/>
+          <w:b/>
+          <w:bCs/>
+          <w:color w:val="000000"/>
+          <w:sz w:val="18"/>
+          <w:szCs w:val="18"/>
+        </w:rPr>
+        <w:t>Close</w:t>
+      </w:r>
+      <w:r>
+        <w:t xml:space="preserve"> function writes metadata into index file</w:t>
+      </w:r>
+      <w:r>
+        <w:t xml:space="preserve"> through </w:t>
+      </w:r>
+      <w:proofErr w:type="spellStart"/>
+      <w:r>
+        <w:rPr>
+          <w:rFonts w:ascii="Monaco" w:hAnsi="Monaco" w:cs="Monaco"/>
+          <w:b/>
+          <w:bCs/>
+          <w:color w:val="000000"/>
+          <w:sz w:val="18"/>
+          <w:szCs w:val="18"/>
+        </w:rPr>
+        <w:t>UpdateMetadata</w:t>
+      </w:r>
+      <w:proofErr w:type="spellEnd"/>
+      <w:r>
+        <w:t xml:space="preserve"> function</w:t>
+      </w:r>
+      <w:r>
+        <w:t xml:space="preserve"> and reset</w:t>
+      </w:r>
+      <w:r>
+        <w:t>s</w:t>
+      </w:r>
+      <w:r>
+        <w:t xml:space="preserve"> the status of index handle. Since index handle is not implemented with template mechanism, it contains two index tree pointers for both integer and float, but only one of them is used at a time.</w:t>
+      </w:r>
+    </w:p>
+    <w:p>
+      <w:pPr>
+        <w:pStyle w:val="ListParagraph"/>
+      </w:pPr>
+    </w:p>
+    <w:p>
+      <w:pPr>
+        <w:pStyle w:val="ListParagraph"/>
+      </w:pPr>
+      <w:r>
+        <w:t xml:space="preserve">Besides, </w:t>
+      </w:r>
+      <w:r>
+        <w:t>index handle is also responsible for reading and writing nodes:</w:t>
+      </w:r>
     </w:p>
     <w:p>
       <w:pPr>
         <w:pStyle w:val="ListParagraph"/>
         <w:numPr>
           <w:ilvl w:val="0"/>
+          <w:numId w:val="12"/>
+        </w:numPr>
+        <w:rPr>
+          <w:rFonts w:ascii="Monaco" w:hAnsi="Monaco" w:cs="Monaco"/>
+          <w:color w:val="000000"/>
+          <w:sz w:val="18"/>
+          <w:szCs w:val="18"/>
+        </w:rPr>
+      </w:pPr>
+      <w:proofErr w:type="gramStart"/>
+      <w:r>
+        <w:rPr>
+          <w:rFonts w:ascii="Monaco" w:hAnsi="Monaco" w:cs="Monaco"/>
+          <w:b/>
+          <w:bCs/>
+          <w:color w:val="7F0055"/>
+          <w:sz w:val="18"/>
+          <w:szCs w:val="18"/>
+        </w:rPr>
+        <w:t>template</w:t>
+      </w:r>
+      <w:proofErr w:type="gramEnd"/>
+      <w:r>
+        <w:rPr>
+          <w:rFonts w:ascii="Monaco" w:hAnsi="Monaco" w:cs="Monaco"/>
+          <w:color w:val="000000"/>
+          <w:sz w:val="18"/>
+          <w:szCs w:val="18"/>
+        </w:rPr>
+        <w:t xml:space="preserve"> &lt;</w:t>
+      </w:r>
+      <w:proofErr w:type="spellStart"/>
+      <w:r>
+        <w:rPr>
+          <w:rFonts w:ascii="Monaco" w:hAnsi="Monaco" w:cs="Monaco"/>
+          <w:b/>
+          <w:bCs/>
+          <w:color w:val="7F0055"/>
+          <w:sz w:val="18"/>
+          <w:szCs w:val="18"/>
+        </w:rPr>
+        <w:t>typename</w:t>
+      </w:r>
+      <w:proofErr w:type="spellEnd"/>
+      <w:r>
+        <w:rPr>
+          <w:rFonts w:ascii="Monaco" w:hAnsi="Monaco" w:cs="Monaco"/>
+          <w:color w:val="000000"/>
+          <w:sz w:val="18"/>
+          <w:szCs w:val="18"/>
+        </w:rPr>
+        <w:t xml:space="preserve"> </w:t>
+      </w:r>
+      <w:r>
+        <w:rPr>
+          <w:rFonts w:ascii="Monaco" w:hAnsi="Monaco" w:cs="Monaco"/>
+          <w:b/>
+          <w:bCs/>
+          <w:color w:val="644632"/>
+          <w:sz w:val="18"/>
+          <w:szCs w:val="18"/>
+        </w:rPr>
+        <w:t>KEY</w:t>
+      </w:r>
+      <w:r>
+        <w:rPr>
+          <w:rFonts w:ascii="Monaco" w:hAnsi="Monaco" w:cs="Monaco"/>
+          <w:color w:val="000000"/>
+          <w:sz w:val="18"/>
+          <w:szCs w:val="18"/>
+        </w:rPr>
+        <w:t>&gt;</w:t>
+      </w:r>
+      <w:r>
+        <w:rPr>
+          <w:rFonts w:ascii="Monaco" w:hAnsi="Monaco" w:cs="Monaco"/>
+          <w:color w:val="005032"/>
+          <w:sz w:val="18"/>
+          <w:szCs w:val="18"/>
+        </w:rPr>
+        <w:t xml:space="preserve"> </w:t>
+      </w:r>
+      <w:proofErr w:type="spellStart"/>
+      <w:r>
+        <w:rPr>
+          <w:rFonts w:ascii="Monaco" w:hAnsi="Monaco" w:cs="Monaco"/>
+          <w:color w:val="005032"/>
+          <w:sz w:val="18"/>
+          <w:szCs w:val="18"/>
+        </w:rPr>
+        <w:t>BTreeNode</w:t>
+      </w:r>
+      <w:proofErr w:type="spellEnd"/>
+      <w:r>
+        <w:rPr>
+          <w:rFonts w:ascii="Monaco" w:hAnsi="Monaco" w:cs="Monaco"/>
+          <w:color w:val="000000"/>
+          <w:sz w:val="18"/>
+          <w:szCs w:val="18"/>
+        </w:rPr>
+        <w:t>&lt;</w:t>
+      </w:r>
+      <w:r>
+        <w:rPr>
+          <w:rFonts w:ascii="Monaco" w:hAnsi="Monaco" w:cs="Monaco"/>
+          <w:b/>
+          <w:bCs/>
+          <w:color w:val="644632"/>
+          <w:sz w:val="18"/>
+          <w:szCs w:val="18"/>
+        </w:rPr>
+        <w:t>KEY</w:t>
+      </w:r>
+      <w:r>
+        <w:rPr>
+          <w:rFonts w:ascii="Monaco" w:hAnsi="Monaco" w:cs="Monaco"/>
+          <w:color w:val="000000"/>
+          <w:sz w:val="18"/>
+          <w:szCs w:val="18"/>
+        </w:rPr>
+        <w:t xml:space="preserve">&gt;* </w:t>
+      </w:r>
+      <w:r>
+        <w:rPr>
+          <w:rFonts w:ascii="Monaco" w:hAnsi="Monaco" w:cs="Monaco"/>
+          <w:b/>
+          <w:bCs/>
+          <w:color w:val="000000"/>
+          <w:sz w:val="18"/>
+          <w:szCs w:val="18"/>
+        </w:rPr>
+        <w:t>ReadNode</w:t>
+      </w:r>
+      <w:r>
+        <w:rPr>
+          <w:rFonts w:ascii="Monaco" w:hAnsi="Monaco" w:cs="Monaco"/>
+          <w:color w:val="000000"/>
+          <w:sz w:val="18"/>
+          <w:szCs w:val="18"/>
+        </w:rPr>
+        <w:t>(</w:t>
+      </w:r>
+      <w:proofErr w:type="spellStart"/>
+      <w:r>
+        <w:rPr>
+          <w:rFonts w:ascii="Monaco" w:hAnsi="Monaco" w:cs="Monaco"/>
+          <w:b/>
+          <w:bCs/>
+          <w:color w:val="7F0055"/>
+          <w:sz w:val="18"/>
+          <w:szCs w:val="18"/>
+        </w:rPr>
+        <w:t>const</w:t>
+      </w:r>
+      <w:proofErr w:type="spellEnd"/>
+      <w:r>
+        <w:rPr>
+          <w:rFonts w:ascii="Monaco" w:hAnsi="Monaco" w:cs="Monaco"/>
+          <w:color w:val="000000"/>
+          <w:sz w:val="18"/>
+          <w:szCs w:val="18"/>
+        </w:rPr>
+        <w:t xml:space="preserve"> </w:t>
+      </w:r>
+      <w:r>
+        <w:rPr>
+          <w:rFonts w:ascii="Monaco" w:hAnsi="Monaco" w:cs="Monaco"/>
+          <w:b/>
+          <w:bCs/>
+          <w:color w:val="7F0055"/>
+          <w:sz w:val="18"/>
+          <w:szCs w:val="18"/>
+        </w:rPr>
+        <w:t>unsigned</w:t>
+      </w:r>
+      <w:r>
+        <w:rPr>
+          <w:rFonts w:ascii="Monaco" w:hAnsi="Monaco" w:cs="Monaco"/>
+          <w:color w:val="000000"/>
+          <w:sz w:val="18"/>
+          <w:szCs w:val="18"/>
+        </w:rPr>
+        <w:t xml:space="preserve"> </w:t>
+      </w:r>
+      <w:proofErr w:type="spellStart"/>
+      <w:r>
+        <w:rPr>
+          <w:rFonts w:ascii="Monaco" w:hAnsi="Monaco" w:cs="Monaco"/>
+          <w:color w:val="000000"/>
+          <w:sz w:val="18"/>
+          <w:szCs w:val="18"/>
+        </w:rPr>
+        <w:t>pageNum</w:t>
+      </w:r>
+      <w:proofErr w:type="spellEnd"/>
+      <w:r>
+        <w:rPr>
+          <w:rFonts w:ascii="Monaco" w:hAnsi="Monaco" w:cs="Monaco"/>
+          <w:color w:val="000000"/>
+          <w:sz w:val="18"/>
+          <w:szCs w:val="18"/>
+        </w:rPr>
+        <w:t xml:space="preserve">, </w:t>
+      </w:r>
+      <w:proofErr w:type="spellStart"/>
+      <w:r>
+        <w:rPr>
+          <w:rFonts w:ascii="Monaco" w:hAnsi="Monaco" w:cs="Monaco"/>
+          <w:b/>
+          <w:bCs/>
+          <w:color w:val="7F0055"/>
+          <w:sz w:val="18"/>
+          <w:szCs w:val="18"/>
+        </w:rPr>
+        <w:t>const</w:t>
+      </w:r>
+      <w:proofErr w:type="spellEnd"/>
+      <w:r>
+        <w:rPr>
+          <w:rFonts w:ascii="Monaco" w:hAnsi="Monaco" w:cs="Monaco"/>
+          <w:color w:val="000000"/>
+          <w:sz w:val="18"/>
+          <w:szCs w:val="18"/>
+        </w:rPr>
+        <w:t xml:space="preserve"> </w:t>
+      </w:r>
+      <w:proofErr w:type="spellStart"/>
+      <w:r>
+        <w:rPr>
+          <w:rFonts w:ascii="Monaco" w:hAnsi="Monaco" w:cs="Monaco"/>
+          <w:color w:val="005032"/>
+          <w:sz w:val="18"/>
+          <w:szCs w:val="18"/>
+        </w:rPr>
+        <w:t>NodeType</w:t>
+      </w:r>
+      <w:proofErr w:type="spellEnd"/>
+      <w:r>
+        <w:rPr>
+          <w:rFonts w:ascii="Monaco" w:hAnsi="Monaco" w:cs="Monaco"/>
+          <w:color w:val="000000"/>
+          <w:sz w:val="18"/>
+          <w:szCs w:val="18"/>
+        </w:rPr>
+        <w:t xml:space="preserve"> </w:t>
+      </w:r>
+      <w:proofErr w:type="spellStart"/>
+      <w:r>
+        <w:rPr>
+          <w:rFonts w:ascii="Monaco" w:hAnsi="Monaco" w:cs="Monaco"/>
+          <w:color w:val="000000"/>
+          <w:sz w:val="18"/>
+          <w:szCs w:val="18"/>
+        </w:rPr>
+        <w:t>nodeType</w:t>
+      </w:r>
+      <w:proofErr w:type="spellEnd"/>
+      <w:r>
+        <w:rPr>
+          <w:rFonts w:ascii="Monaco" w:hAnsi="Monaco" w:cs="Monaco"/>
+          <w:color w:val="000000"/>
+          <w:sz w:val="18"/>
+          <w:szCs w:val="18"/>
+        </w:rPr>
+        <w:t>);</w:t>
+      </w:r>
+    </w:p>
+    <w:p>
+      <w:pPr>
+        <w:pStyle w:val="ListParagraph"/>
+        <w:numPr>
+          <w:ilvl w:val="0"/>
+          <w:numId w:val="12"/>
+        </w:numPr>
+        <w:rPr>
+          <w:sz w:val="18"/>
+          <w:szCs w:val="18"/>
+        </w:rPr>
+      </w:pPr>
+      <w:r>
+        <w:rPr>
+          <w:rFonts w:ascii="Monaco" w:hAnsi="Monaco" w:cs="Monaco"/>
+          <w:color w:val="005032"/>
+          <w:sz w:val="18"/>
+          <w:szCs w:val="18"/>
+        </w:rPr>
+        <w:t>RC</w:t>
+      </w:r>
+      <w:r>
+        <w:rPr>
+          <w:rFonts w:ascii="Monaco" w:hAnsi="Monaco" w:cs="Monaco"/>
+          <w:color w:val="000000"/>
+          <w:sz w:val="18"/>
+          <w:szCs w:val="18"/>
+        </w:rPr>
+        <w:t xml:space="preserve"> </w:t>
+      </w:r>
+      <w:proofErr w:type="spellStart"/>
+      <w:proofErr w:type="gramStart"/>
+      <w:r>
+        <w:rPr>
+          <w:rFonts w:ascii="Monaco" w:hAnsi="Monaco" w:cs="Monaco"/>
+          <w:b/>
+          <w:bCs/>
+          <w:color w:val="000000"/>
+          <w:sz w:val="18"/>
+          <w:szCs w:val="18"/>
+        </w:rPr>
+        <w:t>WriteNodes</w:t>
+      </w:r>
+      <w:proofErr w:type="spellEnd"/>
+      <w:r>
+        <w:rPr>
+          <w:rFonts w:ascii="Monaco" w:hAnsi="Monaco" w:cs="Monaco"/>
+          <w:color w:val="000000"/>
+          <w:sz w:val="18"/>
+          <w:szCs w:val="18"/>
+        </w:rPr>
+        <w:t>(</w:t>
+      </w:r>
+      <w:proofErr w:type="spellStart"/>
+      <w:proofErr w:type="gramEnd"/>
+      <w:r>
+        <w:rPr>
+          <w:rFonts w:ascii="Monaco" w:hAnsi="Monaco" w:cs="Monaco"/>
+          <w:b/>
+          <w:bCs/>
+          <w:color w:val="7F0055"/>
+          <w:sz w:val="18"/>
+          <w:szCs w:val="18"/>
+        </w:rPr>
+        <w:t>const</w:t>
+      </w:r>
+      <w:proofErr w:type="spellEnd"/>
+      <w:r>
+        <w:rPr>
+          <w:rFonts w:ascii="Monaco" w:hAnsi="Monaco" w:cs="Monaco"/>
+          <w:color w:val="000000"/>
+          <w:sz w:val="18"/>
+          <w:szCs w:val="18"/>
+        </w:rPr>
+        <w:t xml:space="preserve"> </w:t>
+      </w:r>
+      <w:r>
+        <w:rPr>
+          <w:rFonts w:ascii="Monaco" w:hAnsi="Monaco" w:cs="Monaco"/>
+          <w:color w:val="005032"/>
+          <w:sz w:val="18"/>
+          <w:szCs w:val="18"/>
+        </w:rPr>
+        <w:t>vector</w:t>
+      </w:r>
+      <w:r>
+        <w:rPr>
+          <w:rFonts w:ascii="Monaco" w:hAnsi="Monaco" w:cs="Monaco"/>
+          <w:color w:val="000000"/>
+          <w:sz w:val="18"/>
+          <w:szCs w:val="18"/>
+        </w:rPr>
+        <w:t>&lt;</w:t>
+      </w:r>
+      <w:proofErr w:type="spellStart"/>
+      <w:r>
+        <w:rPr>
+          <w:rFonts w:ascii="Monaco" w:hAnsi="Monaco" w:cs="Monaco"/>
+          <w:color w:val="005032"/>
+          <w:sz w:val="18"/>
+          <w:szCs w:val="18"/>
+        </w:rPr>
+        <w:t>BTreeNode</w:t>
+      </w:r>
+      <w:proofErr w:type="spellEnd"/>
+      <w:r>
+        <w:rPr>
+          <w:rFonts w:ascii="Monaco" w:hAnsi="Monaco" w:cs="Monaco"/>
+          <w:color w:val="000000"/>
+          <w:sz w:val="18"/>
+          <w:szCs w:val="18"/>
+        </w:rPr>
+        <w:t>&lt;</w:t>
+      </w:r>
+      <w:r>
+        <w:rPr>
+          <w:rFonts w:ascii="Monaco" w:hAnsi="Monaco" w:cs="Monaco"/>
+          <w:b/>
+          <w:bCs/>
+          <w:color w:val="644632"/>
+          <w:sz w:val="18"/>
+          <w:szCs w:val="18"/>
+        </w:rPr>
+        <w:t>KEY</w:t>
+      </w:r>
+      <w:r>
+        <w:rPr>
+          <w:rFonts w:ascii="Monaco" w:hAnsi="Monaco" w:cs="Monaco"/>
+          <w:color w:val="000000"/>
+          <w:sz w:val="18"/>
+          <w:szCs w:val="18"/>
+        </w:rPr>
+        <w:t>&gt;*&gt; &amp;nodes);</w:t>
+      </w:r>
+    </w:p>
+    <w:p>
+      <w:pPr>
+        <w:pStyle w:val="ListParagraph"/>
+      </w:pPr>
+      <w:r>
+        <w:t xml:space="preserve">While an index tree is initialized, the </w:t>
+      </w:r>
+      <w:r>
+        <w:rPr>
+          <w:rFonts w:ascii="Monaco" w:hAnsi="Monaco" w:cs="Monaco"/>
+          <w:b/>
+          <w:bCs/>
+          <w:color w:val="000000"/>
+          <w:sz w:val="18"/>
+          <w:szCs w:val="18"/>
+        </w:rPr>
+        <w:t>ReadNode</w:t>
+      </w:r>
+      <w:r>
+        <w:t xml:space="preserve"> function is also passed to the tree as a function pointer.</w:t>
+      </w:r>
+    </w:p>
+    <w:p>
+      <w:pPr>
+        <w:pStyle w:val="ListParagraph"/>
+      </w:pPr>
+    </w:p>
+    <w:p>
+      <w:pPr>
+        <w:pStyle w:val="ListParagraph"/>
+        <w:numPr>
+          <w:ilvl w:val="1"/>
           <w:numId w:val="1"/>
         </w:numPr>
-        <w:ind w:left="360" w:hanging="360"/>
+        <w:ind w:left="630" w:hanging="270"/>
+        <w:rPr>
+          <w:b/>
+        </w:rPr>
+      </w:pPr>
+      <w:r>
+        <w:rPr>
+          <w:b/>
+        </w:rPr>
+        <w:t>Index Scan (</w:t>
+      </w:r>
+      <w:proofErr w:type="spellStart"/>
+      <w:r>
+        <w:rPr>
+          <w:b/>
+        </w:rPr>
+        <w:t>IX_Scan</w:t>
+      </w:r>
+      <w:proofErr w:type="spellEnd"/>
+      <w:r>
+        <w:rPr>
+          <w:b/>
+        </w:rPr>
+        <w:t>)</w:t>
+      </w:r>
+    </w:p>
+    <w:p>
+      <w:pPr>
+        <w:pStyle w:val="ListParagraph"/>
       </w:pPr>
     </w:p>
     <w:sectPr>
       <w:headerReference w:type="default" r:id="rId8"/>
       <w:pgSz w:w="12240" w:h="15840"/>
-      <w:pgMar w:top="1440" w:right="1800" w:bottom="1440" w:left="1800" w:header="720" w:footer="720" w:gutter="0"/>
+      <w:pgMar w:top="1440" w:right="1080" w:bottom="1440" w:left="1080" w:header="720" w:footer="720" w:gutter="0"/>
       <w:cols w:space="720"/>
       <w:docGrid w:linePitch="360"/>
     </w:sectPr>
@@ -2713,16 +5250,46 @@
       <w:pStyle w:val="Header"/>
       <w:tabs>
         <w:tab w:val="clear" w:pos="4320"/>
+        <w:tab w:val="clear" w:pos="8640"/>
+        <w:tab w:val="right" w:pos="10080"/>
       </w:tabs>
     </w:pPr>
     <w:r>
-      <w:t>CS222 Project 2 Report</w:t>
+      <w:t>Fall 2011 – CS222</w:t>
+    </w:r>
+    <w:r>
+      <w:t xml:space="preserve"> Project 2 Report</w:t>
     </w:r>
     <w:r>
       <w:tab/>
-      <w:t>Shengwei Li (12525512), Changjian Zou (12345678)</w:t>
+    </w:r>
+    <w:r>
+      <w:t xml:space="preserve">Shengwei Li (12525512), </w:t>
+    </w:r>
+    <w:proofErr w:type="spellStart"/>
+    <w:r>
+      <w:t>Changjian</w:t>
+    </w:r>
+    <w:proofErr w:type="spellEnd"/>
+    <w:r>
+      <w:t xml:space="preserve"> </w:t>
+    </w:r>
+    <w:proofErr w:type="spellStart"/>
+    <w:r>
+      <w:t>Zou</w:t>
+    </w:r>
+    <w:proofErr w:type="spellEnd"/>
+    <w:r>
+      <w:t xml:space="preserve"> (</w:t>
+    </w:r>
+    <w:r>
+      <w:t>19808265</w:t>
+    </w:r>
+    <w:r>
+      <w:t>)</w:t>
     </w:r>
   </w:p>
+  <w:p/>
 </w:hdr>
 </file>
 
@@ -3355,6 +5922,96 @@
     </w:lvl>
   </w:abstractNum>
   <w:abstractNum w:abstractNumId="7">
+    <w:nsid w:val="57690F6F"/>
+    <w:multiLevelType w:val="hybridMultilevel"/>
+    <w:tmpl w:val="1CEA8B28"/>
+    <w:lvl w:ilvl="0" w:tplc="C6BE0256">
+      <w:start w:val="1"/>
+      <w:numFmt w:val="lowerLetter"/>
+      <w:lvlText w:val="%1)"/>
+      <w:lvlJc w:val="left"/>
+      <w:pPr>
+        <w:ind w:left="1080" w:hanging="360"/>
+      </w:pPr>
+      <w:rPr>
+        <w:rFonts w:hint="default"/>
+        <w:color w:val="005032"/>
+      </w:rPr>
+    </w:lvl>
+    <w:lvl w:ilvl="1" w:tplc="04090019" w:tentative="1">
+      <w:start w:val="1"/>
+      <w:numFmt w:val="lowerLetter"/>
+      <w:lvlText w:val="%2."/>
+      <w:lvlJc w:val="left"/>
+      <w:pPr>
+        <w:ind w:left="1800" w:hanging="360"/>
+      </w:pPr>
+    </w:lvl>
+    <w:lvl w:ilvl="2" w:tplc="0409001B" w:tentative="1">
+      <w:start w:val="1"/>
+      <w:numFmt w:val="lowerRoman"/>
+      <w:lvlText w:val="%3."/>
+      <w:lvlJc w:val="right"/>
+      <w:pPr>
+        <w:ind w:left="2520" w:hanging="180"/>
+      </w:pPr>
+    </w:lvl>
+    <w:lvl w:ilvl="3" w:tplc="0409000F" w:tentative="1">
+      <w:start w:val="1"/>
+      <w:numFmt w:val="decimal"/>
+      <w:lvlText w:val="%4."/>
+      <w:lvlJc w:val="left"/>
+      <w:pPr>
+        <w:ind w:left="3240" w:hanging="360"/>
+      </w:pPr>
+    </w:lvl>
+    <w:lvl w:ilvl="4" w:tplc="04090019" w:tentative="1">
+      <w:start w:val="1"/>
+      <w:numFmt w:val="lowerLetter"/>
+      <w:lvlText w:val="%5."/>
+      <w:lvlJc w:val="left"/>
+      <w:pPr>
+        <w:ind w:left="3960" w:hanging="360"/>
+      </w:pPr>
+    </w:lvl>
+    <w:lvl w:ilvl="5" w:tplc="0409001B" w:tentative="1">
+      <w:start w:val="1"/>
+      <w:numFmt w:val="lowerRoman"/>
+      <w:lvlText w:val="%6."/>
+      <w:lvlJc w:val="right"/>
+      <w:pPr>
+        <w:ind w:left="4680" w:hanging="180"/>
+      </w:pPr>
+    </w:lvl>
+    <w:lvl w:ilvl="6" w:tplc="0409000F" w:tentative="1">
+      <w:start w:val="1"/>
+      <w:numFmt w:val="decimal"/>
+      <w:lvlText w:val="%7."/>
+      <w:lvlJc w:val="left"/>
+      <w:pPr>
+        <w:ind w:left="5400" w:hanging="360"/>
+      </w:pPr>
+    </w:lvl>
+    <w:lvl w:ilvl="7" w:tplc="04090019" w:tentative="1">
+      <w:start w:val="1"/>
+      <w:numFmt w:val="lowerLetter"/>
+      <w:lvlText w:val="%8."/>
+      <w:lvlJc w:val="left"/>
+      <w:pPr>
+        <w:ind w:left="6120" w:hanging="360"/>
+      </w:pPr>
+    </w:lvl>
+    <w:lvl w:ilvl="8" w:tplc="0409001B" w:tentative="1">
+      <w:start w:val="1"/>
+      <w:numFmt w:val="lowerRoman"/>
+      <w:lvlText w:val="%9."/>
+      <w:lvlJc w:val="right"/>
+      <w:pPr>
+        <w:ind w:left="6840" w:hanging="180"/>
+      </w:pPr>
+    </w:lvl>
+  </w:abstractNum>
+  <w:abstractNum w:abstractNumId="8">
     <w:nsid w:val="65791476"/>
     <w:multiLevelType w:val="multilevel"/>
     <w:tmpl w:val="C8201A26"/>
@@ -3443,7 +6100,97 @@
       </w:pPr>
     </w:lvl>
   </w:abstractNum>
-  <w:abstractNum w:abstractNumId="8">
+  <w:abstractNum w:abstractNumId="9">
+    <w:nsid w:val="6E05101F"/>
+    <w:multiLevelType w:val="hybridMultilevel"/>
+    <w:tmpl w:val="346688EE"/>
+    <w:lvl w:ilvl="0" w:tplc="A46A1A9C">
+      <w:start w:val="1"/>
+      <w:numFmt w:val="lowerLetter"/>
+      <w:lvlText w:val="%1)"/>
+      <w:lvlJc w:val="left"/>
+      <w:pPr>
+        <w:ind w:left="1010" w:hanging="380"/>
+      </w:pPr>
+      <w:rPr>
+        <w:rFonts w:hint="default"/>
+        <w:color w:val="005032"/>
+      </w:rPr>
+    </w:lvl>
+    <w:lvl w:ilvl="1" w:tplc="04090019" w:tentative="1">
+      <w:start w:val="1"/>
+      <w:numFmt w:val="lowerLetter"/>
+      <w:lvlText w:val="%2."/>
+      <w:lvlJc w:val="left"/>
+      <w:pPr>
+        <w:ind w:left="1710" w:hanging="360"/>
+      </w:pPr>
+    </w:lvl>
+    <w:lvl w:ilvl="2" w:tplc="0409001B" w:tentative="1">
+      <w:start w:val="1"/>
+      <w:numFmt w:val="lowerRoman"/>
+      <w:lvlText w:val="%3."/>
+      <w:lvlJc w:val="right"/>
+      <w:pPr>
+        <w:ind w:left="2430" w:hanging="180"/>
+      </w:pPr>
+    </w:lvl>
+    <w:lvl w:ilvl="3" w:tplc="0409000F" w:tentative="1">
+      <w:start w:val="1"/>
+      <w:numFmt w:val="decimal"/>
+      <w:lvlText w:val="%4."/>
+      <w:lvlJc w:val="left"/>
+      <w:pPr>
+        <w:ind w:left="3150" w:hanging="360"/>
+      </w:pPr>
+    </w:lvl>
+    <w:lvl w:ilvl="4" w:tplc="04090019" w:tentative="1">
+      <w:start w:val="1"/>
+      <w:numFmt w:val="lowerLetter"/>
+      <w:lvlText w:val="%5."/>
+      <w:lvlJc w:val="left"/>
+      <w:pPr>
+        <w:ind w:left="3870" w:hanging="360"/>
+      </w:pPr>
+    </w:lvl>
+    <w:lvl w:ilvl="5" w:tplc="0409001B" w:tentative="1">
+      <w:start w:val="1"/>
+      <w:numFmt w:val="lowerRoman"/>
+      <w:lvlText w:val="%6."/>
+      <w:lvlJc w:val="right"/>
+      <w:pPr>
+        <w:ind w:left="4590" w:hanging="180"/>
+      </w:pPr>
+    </w:lvl>
+    <w:lvl w:ilvl="6" w:tplc="0409000F" w:tentative="1">
+      <w:start w:val="1"/>
+      <w:numFmt w:val="decimal"/>
+      <w:lvlText w:val="%7."/>
+      <w:lvlJc w:val="left"/>
+      <w:pPr>
+        <w:ind w:left="5310" w:hanging="360"/>
+      </w:pPr>
+    </w:lvl>
+    <w:lvl w:ilvl="7" w:tplc="04090019" w:tentative="1">
+      <w:start w:val="1"/>
+      <w:numFmt w:val="lowerLetter"/>
+      <w:lvlText w:val="%8."/>
+      <w:lvlJc w:val="left"/>
+      <w:pPr>
+        <w:ind w:left="6030" w:hanging="360"/>
+      </w:pPr>
+    </w:lvl>
+    <w:lvl w:ilvl="8" w:tplc="0409001B" w:tentative="1">
+      <w:start w:val="1"/>
+      <w:numFmt w:val="lowerRoman"/>
+      <w:lvlText w:val="%9."/>
+      <w:lvlJc w:val="right"/>
+      <w:pPr>
+        <w:ind w:left="6750" w:hanging="180"/>
+      </w:pPr>
+    </w:lvl>
+  </w:abstractNum>
+  <w:abstractNum w:abstractNumId="10">
     <w:nsid w:val="759D6B64"/>
     <w:multiLevelType w:val="hybridMultilevel"/>
     <w:tmpl w:val="8E888534"/>
@@ -3541,7 +6288,7 @@
       </w:pPr>
     </w:lvl>
   </w:abstractNum>
-  <w:abstractNum w:abstractNumId="9">
+  <w:abstractNum w:abstractNumId="11">
     <w:nsid w:val="7F681E02"/>
     <w:multiLevelType w:val="hybridMultilevel"/>
     <w:tmpl w:val="D5CA4FD0"/>
@@ -3551,7 +6298,7 @@
       <w:lvlText w:val="%1)"/>
       <w:lvlJc w:val="left"/>
       <w:pPr>
-        <w:ind w:left="990" w:hanging="360"/>
+        <w:ind w:left="720" w:hanging="360"/>
       </w:pPr>
     </w:lvl>
     <w:lvl w:ilvl="1" w:tplc="04090019" w:tentative="1">
@@ -3560,7 +6307,7 @@
       <w:lvlText w:val="%2."/>
       <w:lvlJc w:val="left"/>
       <w:pPr>
-        <w:ind w:left="1710" w:hanging="360"/>
+        <w:ind w:left="1440" w:hanging="360"/>
       </w:pPr>
     </w:lvl>
     <w:lvl w:ilvl="2" w:tplc="0409001B" w:tentative="1">
@@ -3569,7 +6316,7 @@
       <w:lvlText w:val="%3."/>
       <w:lvlJc w:val="right"/>
       <w:pPr>
-        <w:ind w:left="2430" w:hanging="180"/>
+        <w:ind w:left="2160" w:hanging="180"/>
       </w:pPr>
     </w:lvl>
     <w:lvl w:ilvl="3" w:tplc="0409000F" w:tentative="1">
@@ -3578,7 +6325,7 @@
       <w:lvlText w:val="%4."/>
       <w:lvlJc w:val="left"/>
       <w:pPr>
-        <w:ind w:left="3150" w:hanging="360"/>
+        <w:ind w:left="2880" w:hanging="360"/>
       </w:pPr>
     </w:lvl>
     <w:lvl w:ilvl="4" w:tplc="04090019" w:tentative="1">
@@ -3587,7 +6334,7 @@
       <w:lvlText w:val="%5."/>
       <w:lvlJc w:val="left"/>
       <w:pPr>
-        <w:ind w:left="3870" w:hanging="360"/>
+        <w:ind w:left="3600" w:hanging="360"/>
       </w:pPr>
     </w:lvl>
     <w:lvl w:ilvl="5" w:tplc="0409001B" w:tentative="1">
@@ -3596,7 +6343,7 @@
       <w:lvlText w:val="%6."/>
       <w:lvlJc w:val="right"/>
       <w:pPr>
-        <w:ind w:left="4590" w:hanging="180"/>
+        <w:ind w:left="4320" w:hanging="180"/>
       </w:pPr>
     </w:lvl>
     <w:lvl w:ilvl="6" w:tplc="0409000F" w:tentative="1">
@@ -3605,7 +6352,7 @@
       <w:lvlText w:val="%7."/>
       <w:lvlJc w:val="left"/>
       <w:pPr>
-        <w:ind w:left="5310" w:hanging="360"/>
+        <w:ind w:left="5040" w:hanging="360"/>
       </w:pPr>
     </w:lvl>
     <w:lvl w:ilvl="7" w:tplc="04090019" w:tentative="1">
@@ -3614,7 +6361,7 @@
       <w:lvlText w:val="%8."/>
       <w:lvlJc w:val="left"/>
       <w:pPr>
-        <w:ind w:left="6030" w:hanging="360"/>
+        <w:ind w:left="5760" w:hanging="360"/>
       </w:pPr>
     </w:lvl>
     <w:lvl w:ilvl="8" w:tplc="0409001B" w:tentative="1">
@@ -3623,12 +6370,12 @@
       <w:lvlText w:val="%9."/>
       <w:lvlJc w:val="right"/>
       <w:pPr>
-        <w:ind w:left="6750" w:hanging="180"/>
+        <w:ind w:left="6480" w:hanging="180"/>
       </w:pPr>
     </w:lvl>
   </w:abstractNum>
   <w:num w:numId="1">
-    <w:abstractNumId w:val="8"/>
+    <w:abstractNumId w:val="10"/>
   </w:num>
   <w:num w:numId="2">
     <w:abstractNumId w:val="1"/>
@@ -3646,7 +6393,7 @@
     <w:abstractNumId w:val="0"/>
   </w:num>
   <w:num w:numId="7">
-    <w:abstractNumId w:val="7"/>
+    <w:abstractNumId w:val="8"/>
   </w:num>
   <w:num w:numId="8">
     <w:abstractNumId w:val="3"/>
@@ -3655,7 +6402,13 @@
     <w:abstractNumId w:val="5"/>
   </w:num>
   <w:num w:numId="10">
+    <w:abstractNumId w:val="11"/>
+  </w:num>
+  <w:num w:numId="11">
     <w:abstractNumId w:val="9"/>
+  </w:num>
+  <w:num w:numId="12">
+    <w:abstractNumId w:val="7"/>
   </w:num>
 </w:numbering>
 </file>
@@ -3819,7 +6572,6 @@
   <w:style w:type="character" w:default="1" w:styleId="DefaultParagraphFont">
     <w:name w:val="Default Paragraph Font"/>
     <w:uiPriority w:val="1"/>
-    <w:semiHidden/>
     <w:unhideWhenUsed/>
   </w:style>
   <w:style w:type="table" w:default="1" w:styleId="TableNormal">
@@ -4106,7 +6858,6 @@
   <w:style w:type="character" w:default="1" w:styleId="DefaultParagraphFont">
     <w:name w:val="Default Paragraph Font"/>
     <w:uiPriority w:val="1"/>
-    <w:semiHidden/>
     <w:unhideWhenUsed/>
   </w:style>
   <w:style w:type="table" w:default="1" w:styleId="TableNormal">
